--- a/Copy of Dreaming In Code Questions Edited.docx
+++ b/Copy of Dreaming In Code Questions Edited.docx
@@ -368,7 +368,19 @@
         <w:rPr>
           <w:color w:val="FF0000"/>
         </w:rPr>
-        <w:t>A program that tracks open bugs and other programming tasks. Page 2.</w:t>
+        <w:t xml:space="preserve">A program that tracks open bugs and other programming tasks. Page </w:t>
+      </w:r>
+      <w:r>
+        <w:rPr>
+          <w:color w:val="FF0000"/>
+        </w:rPr>
+        <w:t>1</w:t>
+      </w:r>
+      <w:r>
+        <w:rPr>
+          <w:color w:val="FF0000"/>
+        </w:rPr>
+        <w:t>2.</w:t>
       </w:r>
     </w:p>
     <w:p>
@@ -424,7 +436,19 @@
         <w:rPr>
           <w:color w:val="FF0000"/>
         </w:rPr>
-        <w:t>. Page 2.</w:t>
+        <w:t xml:space="preserve">. Page </w:t>
+      </w:r>
+      <w:r>
+        <w:rPr>
+          <w:color w:val="FF0000"/>
+        </w:rPr>
+        <w:t>1</w:t>
+      </w:r>
+      <w:r>
+        <w:rPr>
+          <w:color w:val="FF0000"/>
+        </w:rPr>
+        <w:t>2.</w:t>
       </w:r>
     </w:p>
     <w:p>
@@ -484,7 +508,19 @@
         <w:rPr>
           <w:color w:val="FF0000"/>
         </w:rPr>
-        <w:t>It will be a personal information manager (PIM). It will manage and track things like people’s calendars, emails, etc. Page 3.</w:t>
+        <w:t xml:space="preserve">It will be a personal information manager (PIM). It will manage and track things like people’s calendars, emails, etc. Page </w:t>
+      </w:r>
+      <w:r>
+        <w:rPr>
+          <w:color w:val="FF0000"/>
+        </w:rPr>
+        <w:t>1</w:t>
+      </w:r>
+      <w:r>
+        <w:rPr>
+          <w:color w:val="FF0000"/>
+        </w:rPr>
+        <w:t>3.</w:t>
       </w:r>
     </w:p>
     <w:p>
@@ -514,7 +550,19 @@
         <w:rPr>
           <w:color w:val="FF0000"/>
         </w:rPr>
-        <w:t>Scary. Page 4.</w:t>
+        <w:t xml:space="preserve">Scary. Page </w:t>
+      </w:r>
+      <w:r>
+        <w:rPr>
+          <w:color w:val="FF0000"/>
+        </w:rPr>
+        <w:t>1</w:t>
+      </w:r>
+      <w:r>
+        <w:rPr>
+          <w:color w:val="FF0000"/>
+        </w:rPr>
+        <w:t>4.</w:t>
       </w:r>
     </w:p>
     <w:p>
@@ -570,7 +618,19 @@
         <w:rPr>
           <w:color w:val="FF0000"/>
         </w:rPr>
-        <w:t>Page 5.</w:t>
+        <w:t xml:space="preserve">Page </w:t>
+      </w:r>
+      <w:r>
+        <w:rPr>
+          <w:color w:val="FF0000"/>
+        </w:rPr>
+        <w:t>1</w:t>
+      </w:r>
+      <w:r>
+        <w:rPr>
+          <w:color w:val="FF0000"/>
+        </w:rPr>
+        <w:t>5.</w:t>
       </w:r>
     </w:p>
     <w:p>
@@ -601,7 +661,19 @@
           <w:color w:val="FF0000"/>
         </w:rPr>
         <w:lastRenderedPageBreak/>
-        <w:t>An “important problem that we don’t have consensus on how to attack.” Page 5.</w:t>
+        <w:t xml:space="preserve">An “important problem that we don’t have consensus on how to attack.” Page </w:t>
+      </w:r>
+      <w:r>
+        <w:rPr>
+          <w:color w:val="FF0000"/>
+        </w:rPr>
+        <w:t>1</w:t>
+      </w:r>
+      <w:r>
+        <w:rPr>
+          <w:color w:val="FF0000"/>
+        </w:rPr>
+        <w:t>5.</w:t>
       </w:r>
     </w:p>
     <w:p>
@@ -631,7 +703,19 @@
         <w:rPr>
           <w:color w:val="FF0000"/>
         </w:rPr>
-        <w:t>Lateness of a project. Page 5.</w:t>
+        <w:t xml:space="preserve">Lateness of a project. Page </w:t>
+      </w:r>
+      <w:r>
+        <w:rPr>
+          <w:color w:val="FF0000"/>
+        </w:rPr>
+        <w:t>1</w:t>
+      </w:r>
+      <w:r>
+        <w:rPr>
+          <w:color w:val="FF0000"/>
+        </w:rPr>
+        <w:t>5.</w:t>
       </w:r>
     </w:p>
     <w:p>
@@ -661,7 +745,19 @@
         <w:rPr>
           <w:color w:val="FF0000"/>
         </w:rPr>
-        <w:t>Operating system for IBM System/360. Page 6.</w:t>
+        <w:t xml:space="preserve">Operating system for IBM System/360. Page </w:t>
+      </w:r>
+      <w:r>
+        <w:rPr>
+          <w:color w:val="FF0000"/>
+        </w:rPr>
+        <w:t>1</w:t>
+      </w:r>
+      <w:r>
+        <w:rPr>
+          <w:color w:val="FF0000"/>
+        </w:rPr>
+        <w:t>6.</w:t>
       </w:r>
     </w:p>
     <w:p>
@@ -712,7 +808,19 @@
         <w:rPr>
           <w:color w:val="FF0000"/>
         </w:rPr>
-        <w:t>“Adding manpower to a late project makes it later.” Page 6.</w:t>
+        <w:t xml:space="preserve">“Adding manpower to a late project makes it later.” Page </w:t>
+      </w:r>
+      <w:r>
+        <w:rPr>
+          <w:color w:val="FF0000"/>
+        </w:rPr>
+        <w:t>1</w:t>
+      </w:r>
+      <w:r>
+        <w:rPr>
+          <w:color w:val="FF0000"/>
+        </w:rPr>
+        <w:t>6.</w:t>
       </w:r>
     </w:p>
     <w:p>
@@ -742,7 +850,19 @@
         <w:rPr>
           <w:color w:val="FF0000"/>
         </w:rPr>
-        <w:t>About 17% or 1/6. Page 7.</w:t>
+        <w:t xml:space="preserve">About 17% or 1/6. Page </w:t>
+      </w:r>
+      <w:r>
+        <w:rPr>
+          <w:color w:val="FF0000"/>
+        </w:rPr>
+        <w:t>1</w:t>
+      </w:r>
+      <w:r>
+        <w:rPr>
+          <w:color w:val="FF0000"/>
+        </w:rPr>
+        <w:t>7.</w:t>
       </w:r>
     </w:p>
     <w:p>
@@ -772,7 +892,19 @@
         <w:rPr>
           <w:color w:val="FF0000"/>
         </w:rPr>
-        <w:t>50% or one half. Page 7.</w:t>
+        <w:t xml:space="preserve">50% or one half. Page </w:t>
+      </w:r>
+      <w:r>
+        <w:rPr>
+          <w:color w:val="FF0000"/>
+        </w:rPr>
+        <w:t>1</w:t>
+      </w:r>
+      <w:r>
+        <w:rPr>
+          <w:color w:val="FF0000"/>
+        </w:rPr>
+        <w:t>7.</w:t>
       </w:r>
     </w:p>
     <w:p>
@@ -815,7 +947,19 @@
         <w:rPr>
           <w:color w:val="FF0000"/>
         </w:rPr>
-        <w:t>” Page 7.</w:t>
+        <w:t xml:space="preserve">” Page </w:t>
+      </w:r>
+      <w:r>
+        <w:rPr>
+          <w:color w:val="FF0000"/>
+        </w:rPr>
+        <w:t>1</w:t>
+      </w:r>
+      <w:r>
+        <w:rPr>
+          <w:color w:val="FF0000"/>
+        </w:rPr>
+        <w:t>7.</w:t>
       </w:r>
     </w:p>
     <w:p>
@@ -1600,8 +1744,6 @@
         </w:rPr>
         <w:t xml:space="preserve">are not impossible but </w:t>
       </w:r>
-      <w:bookmarkStart w:id="0" w:name="_GoBack"/>
-      <w:bookmarkEnd w:id="0"/>
       <w:r>
         <w:rPr>
           <w:color w:val="FF0000"/>
@@ -1846,19 +1988,7 @@
         <w:rPr>
           <w:color w:val="FF0000"/>
         </w:rPr>
-        <w:t xml:space="preserve"> </w:t>
-      </w:r>
-      <w:r>
-        <w:rPr>
-          <w:color w:val="FF0000"/>
-        </w:rPr>
-        <w:t>Page 62.</w:t>
-      </w:r>
-      <w:r>
-        <w:rPr>
-          <w:color w:val="FF0000"/>
-        </w:rPr>
-        <w:t xml:space="preserve"> She was kind of a secretary/researcher from what I gather.</w:t>
+        <w:t xml:space="preserve"> Page 62. She was kind of a secretary/researcher from what I gather.</w:t>
       </w:r>
     </w:p>
     <w:p>
@@ -2234,19 +2364,427 @@
         <w:contextualSpacing/>
       </w:pPr>
       <w:r>
-        <w:t>More programmers join the Chandler team...</w:t>
-      </w:r>
-      <w:r>
-        <w:br/>
-        <w:t xml:space="preserve">Lou </w:t>
+        <w:t>What do “front ends” and “back ends” mean to software developers?</w:t>
+      </w:r>
+    </w:p>
+    <w:p>
+      <w:pPr>
+        <w:pStyle w:val="ListParagraph"/>
+        <w:numPr>
+          <w:ilvl w:val="0"/>
+          <w:numId w:val="57"/>
+        </w:numPr>
+        <w:rPr>
+          <w:color w:val="FF0000"/>
+        </w:rPr>
+      </w:pPr>
+      <w:r>
+        <w:rPr>
+          <w:color w:val="FF0000"/>
+        </w:rPr>
+        <w:t xml:space="preserve">The front end is what the user sees and interacts with. The back end is where all the input from the user is processed. “The </w:t>
+      </w:r>
+      <w:proofErr w:type="gramStart"/>
+      <w:r>
+        <w:rPr>
+          <w:color w:val="FF0000"/>
+        </w:rPr>
+        <w:t>front end</w:t>
+      </w:r>
+      <w:proofErr w:type="gramEnd"/>
+      <w:r>
+        <w:rPr>
+          <w:color w:val="FF0000"/>
+        </w:rPr>
+        <w:t xml:space="preserve"> talks to people; the back end talks to bits.” In the Chandler prototype, the front end is Vista and the backend in Shimmer. Page 86.</w:t>
+      </w:r>
+    </w:p>
+    <w:p>
+      <w:pPr>
+        <w:numPr>
+          <w:ilvl w:val="0"/>
+          <w:numId w:val="2"/>
+        </w:numPr>
+        <w:contextualSpacing/>
+      </w:pPr>
+      <w:r>
+        <w:t>The terms RAP, SQL, object persistence, all relate to a problem Chandler’s developers needed to solve at the earliest stage. What was the problem?</w:t>
+      </w:r>
+    </w:p>
+    <w:p>
+      <w:pPr>
+        <w:pStyle w:val="ListParagraph"/>
+        <w:numPr>
+          <w:ilvl w:val="0"/>
+          <w:numId w:val="58"/>
+        </w:numPr>
+        <w:rPr>
+          <w:color w:val="FF0000"/>
+        </w:rPr>
+      </w:pPr>
+      <w:r>
+        <w:rPr>
+          <w:color w:val="FF0000"/>
+        </w:rPr>
+        <w:t>They need a repository storage system that is inclined to “object persistence” and lends itself to flexibility and speed. It also must allow for mobility of the user and function well across a network. Page 91.</w:t>
+      </w:r>
+    </w:p>
+    <w:p>
+      <w:pPr>
+        <w:numPr>
+          <w:ilvl w:val="0"/>
+          <w:numId w:val="2"/>
+        </w:numPr>
+        <w:contextualSpacing/>
+      </w:pPr>
+      <w:r>
+        <w:t>What did the Lego Hypothesis refer to?</w:t>
+      </w:r>
+    </w:p>
+    <w:p>
+      <w:pPr>
+        <w:pStyle w:val="ListParagraph"/>
+        <w:numPr>
+          <w:ilvl w:val="0"/>
+          <w:numId w:val="59"/>
+        </w:numPr>
+        <w:rPr>
+          <w:color w:val="FF0000"/>
+        </w:rPr>
+      </w:pPr>
+      <w:r>
+        <w:rPr>
+          <w:color w:val="FF0000"/>
+        </w:rPr>
+        <w:t xml:space="preserve">It refers to a notion proposed by </w:t>
+      </w:r>
+      <w:r>
+        <w:rPr>
+          <w:color w:val="FF0000"/>
+        </w:rPr>
+        <w:t>James Noble and Robert Biddle saying that, “In the future, programs will be built out of reusable parts. Software parts will be available worldwide. Software engineering will be set free from the mundane necessity of programming.” Supposedly the programmers will be able to, “Pull some pieces off the shelf, snap them together, and presto – working software, with no painful coding.” Page 94.</w:t>
+      </w:r>
+    </w:p>
+    <w:p>
+      <w:pPr>
+        <w:numPr>
+          <w:ilvl w:val="0"/>
+          <w:numId w:val="2"/>
+        </w:numPr>
+        <w:contextualSpacing/>
+      </w:pPr>
+      <w:r>
+        <w:t xml:space="preserve">Give one </w:t>
+      </w:r>
+      <w:proofErr w:type="gramStart"/>
+      <w:r>
+        <w:t>reason why</w:t>
+      </w:r>
+      <w:proofErr w:type="gramEnd"/>
+      <w:r>
+        <w:t xml:space="preserve"> the Lego Hypothesis seems to not work so well.</w:t>
+      </w:r>
+    </w:p>
+    <w:p>
+      <w:pPr>
+        <w:pStyle w:val="ListParagraph"/>
+        <w:numPr>
+          <w:ilvl w:val="0"/>
+          <w:numId w:val="60"/>
+        </w:numPr>
+        <w:rPr>
+          <w:color w:val="FF0000"/>
+        </w:rPr>
+      </w:pPr>
+      <w:r>
+        <w:rPr>
+          <w:color w:val="FF0000"/>
+        </w:rPr>
+        <w:t>The software components are not like Legos in the fact that the components are more different from each other than they are alike. Page 94.</w:t>
+      </w:r>
+    </w:p>
+    <w:p>
+      <w:pPr>
+        <w:numPr>
+          <w:ilvl w:val="0"/>
+          <w:numId w:val="2"/>
+        </w:numPr>
+        <w:contextualSpacing/>
+      </w:pPr>
+      <w:r>
+        <w:t>How many “modules” does CPAN currently host?</w:t>
+      </w:r>
+    </w:p>
+    <w:p>
+      <w:pPr>
+        <w:pStyle w:val="ListParagraph"/>
+        <w:numPr>
+          <w:ilvl w:val="0"/>
+          <w:numId w:val="61"/>
+        </w:numPr>
+        <w:rPr>
+          <w:color w:val="FF0000"/>
+        </w:rPr>
+      </w:pPr>
+      <w:r>
+        <w:rPr>
+          <w:color w:val="FF0000"/>
+        </w:rPr>
+        <w:t>8,107 at the time this was written. Page 98</w:t>
+      </w:r>
+    </w:p>
+    <w:p>
+      <w:pPr>
+        <w:numPr>
+          <w:ilvl w:val="0"/>
+          <w:numId w:val="2"/>
+        </w:numPr>
+        <w:contextualSpacing/>
+      </w:pPr>
+      <w:r>
+        <w:t>After Chandler was announced in Oct. 2002, when was the first public release?</w:t>
+      </w:r>
+    </w:p>
+    <w:p>
+      <w:pPr>
+        <w:pStyle w:val="ListParagraph"/>
+        <w:numPr>
+          <w:ilvl w:val="0"/>
+          <w:numId w:val="62"/>
+        </w:numPr>
+        <w:rPr>
+          <w:color w:val="FF0000"/>
+        </w:rPr>
+      </w:pPr>
+      <w:r>
+        <w:rPr>
+          <w:color w:val="FF0000"/>
+        </w:rPr>
+        <w:t>April 21</w:t>
+      </w:r>
+      <w:r>
+        <w:rPr>
+          <w:color w:val="FF0000"/>
+          <w:vertAlign w:val="superscript"/>
+        </w:rPr>
+        <w:t>st</w:t>
+      </w:r>
+      <w:proofErr w:type="gramStart"/>
+      <w:r>
+        <w:rPr>
+          <w:color w:val="FF0000"/>
+        </w:rPr>
+        <w:t xml:space="preserve"> 2003</w:t>
+      </w:r>
+      <w:proofErr w:type="gramEnd"/>
+      <w:r>
+        <w:rPr>
+          <w:color w:val="FF0000"/>
+        </w:rPr>
+        <w:t xml:space="preserve"> at 3:07 PST.</w:t>
+      </w:r>
+    </w:p>
+    <w:p>
+      <w:pPr>
+        <w:spacing w:before="200"/>
+        <w:rPr>
+          <w:b/>
+        </w:rPr>
+      </w:pPr>
+      <w:r>
+        <w:rPr>
+          <w:b/>
+        </w:rPr>
+        <w:t>Chapter 5</w:t>
+      </w:r>
+    </w:p>
+    <w:p>
+      <w:pPr>
+        <w:numPr>
+          <w:ilvl w:val="0"/>
+          <w:numId w:val="3"/>
+        </w:numPr>
+        <w:contextualSpacing/>
+      </w:pPr>
+      <w:r>
+        <w:t>What is the three-way trade-off that many software projects struggle to overcome.</w:t>
+      </w:r>
+    </w:p>
+    <w:p>
+      <w:pPr>
+        <w:pStyle w:val="ListParagraph"/>
+        <w:numPr>
+          <w:ilvl w:val="0"/>
+          <w:numId w:val="63"/>
+        </w:numPr>
+        <w:rPr>
+          <w:color w:val="FF0000"/>
+        </w:rPr>
+      </w:pPr>
+      <w:r>
+        <w:rPr>
+          <w:color w:val="FF0000"/>
+        </w:rPr>
+        <w:lastRenderedPageBreak/>
+        <w:t>The quality triangle” or “impossible triangle” is the principle that software can be made “fast, cheap, or good. Pick any two.” Page 119.</w:t>
+      </w:r>
+    </w:p>
+    <w:p>
+      <w:pPr>
+        <w:numPr>
+          <w:ilvl w:val="0"/>
+          <w:numId w:val="3"/>
+        </w:numPr>
+        <w:contextualSpacing/>
+      </w:pPr>
+      <w:r>
+        <w:t>What is the more recent definition of “geek?”</w:t>
+      </w:r>
+    </w:p>
+    <w:p>
+      <w:pPr>
+        <w:pStyle w:val="ListParagraph"/>
+        <w:numPr>
+          <w:ilvl w:val="0"/>
+          <w:numId w:val="64"/>
+        </w:numPr>
+        <w:rPr>
+          <w:color w:val="FF0000"/>
+        </w:rPr>
+      </w:pPr>
+      <w:r>
+        <w:rPr>
+          <w:color w:val="FF0000"/>
+        </w:rPr>
+        <w:t>“Geek: a person who has chosen concentration rather than conformity; one who pursues skill (especially technical skill) and imagination, not mainstream social acceptance.” Page 131.</w:t>
+      </w:r>
+    </w:p>
+    <w:p>
+      <w:pPr>
+        <w:numPr>
+          <w:ilvl w:val="0"/>
+          <w:numId w:val="3"/>
+        </w:numPr>
+        <w:contextualSpacing/>
+      </w:pPr>
+      <w:r>
+        <w:t>What does “refactoring” mean to programmers?</w:t>
+      </w:r>
+    </w:p>
+    <w:p>
+      <w:pPr>
+        <w:pStyle w:val="ListParagraph"/>
+        <w:numPr>
+          <w:ilvl w:val="0"/>
+          <w:numId w:val="65"/>
+        </w:numPr>
+        <w:rPr>
+          <w:color w:val="FF0000"/>
+        </w:rPr>
+      </w:pPr>
+      <w:r>
+        <w:rPr>
+          <w:color w:val="FF0000"/>
+        </w:rPr>
+        <w:t>“To programmers, refactoring means to rewrite a chunk of code to make it briefer, clearer, and easier to read without changing what it actually does. Refactoring is often compared to gardening; it is never finished.” Page 140.</w:t>
+      </w:r>
+    </w:p>
+    <w:p>
+      <w:pPr>
+        <w:numPr>
+          <w:ilvl w:val="0"/>
+          <w:numId w:val="3"/>
+        </w:numPr>
+        <w:contextualSpacing/>
+      </w:pPr>
+      <w:r>
+        <w:t>What is “yak-shaving?”</w:t>
+      </w:r>
+    </w:p>
+    <w:p>
+      <w:pPr>
+        <w:pStyle w:val="ListParagraph"/>
+        <w:numPr>
+          <w:ilvl w:val="0"/>
+          <w:numId w:val="66"/>
+        </w:numPr>
+        <w:rPr>
+          <w:color w:val="FF0000"/>
+        </w:rPr>
+      </w:pPr>
+      <w:r>
+        <w:rPr>
+          <w:color w:val="FF0000"/>
+        </w:rPr>
+        <w:t>“A ‘seemingly pointless activity which is actually necessary to solve a problem which solves a problem which, several levels of recursion later, solves the real problem you’re working on.’”</w:t>
+      </w:r>
+      <w:r>
+        <w:rPr>
+          <w:color w:val="FF0000"/>
+        </w:rPr>
+        <w:t xml:space="preserve"> Page 144.</w:t>
+      </w:r>
+      <w:bookmarkStart w:id="0" w:name="_GoBack"/>
+      <w:bookmarkEnd w:id="0"/>
+    </w:p>
+    <w:p>
+      <w:pPr>
+        <w:spacing w:before="200"/>
+        <w:rPr>
+          <w:b/>
+        </w:rPr>
+      </w:pPr>
+      <w:r>
+        <w:rPr>
+          <w:b/>
+        </w:rPr>
+        <w:t>Chapter 6</w:t>
+      </w:r>
+    </w:p>
+    <w:p>
+      <w:pPr>
+        <w:numPr>
+          <w:ilvl w:val="0"/>
+          <w:numId w:val="1"/>
+        </w:numPr>
+      </w:pPr>
+      <w:r>
+        <w:t>What is term “edge cases” referring to in software development?</w:t>
+      </w:r>
+    </w:p>
+    <w:p>
+      <w:pPr>
+        <w:numPr>
+          <w:ilvl w:val="0"/>
+          <w:numId w:val="1"/>
+        </w:numPr>
+      </w:pPr>
+      <w:r>
+        <w:t xml:space="preserve">What did M. </w:t>
       </w:r>
       <w:proofErr w:type="spellStart"/>
       <w:r>
+        <w:t>Kapor</w:t>
+      </w:r>
+      <w:proofErr w:type="spellEnd"/>
+      <w:r>
+        <w:t xml:space="preserve"> argue that software design was? (One sentence.)</w:t>
+      </w:r>
+    </w:p>
+    <w:p>
+      <w:pPr>
+        <w:numPr>
+          <w:ilvl w:val="0"/>
+          <w:numId w:val="1"/>
+        </w:numPr>
+      </w:pPr>
+      <w:proofErr w:type="spellStart"/>
+      <w:r>
         <w:t>Montulli</w:t>
       </w:r>
       <w:proofErr w:type="spellEnd"/>
       <w:r>
-        <w:t xml:space="preserve">, Aleks </w:t>
+        <w:t xml:space="preserve"> and </w:t>
       </w:r>
       <w:proofErr w:type="spellStart"/>
       <w:r>
@@ -2254,127 +2792,234 @@
       </w:r>
       <w:proofErr w:type="spellEnd"/>
       <w:r>
-        <w:t xml:space="preserve"> (volunteers): experience with internet protocols (Netscape)</w:t>
-      </w:r>
-      <w:r>
-        <w:br/>
-        <w:t>Chi-Chao Lam: Product Manager</w:t>
-      </w:r>
-      <w:r>
-        <w:br/>
-        <w:t xml:space="preserve">Pieter </w:t>
-      </w:r>
+        <w:t xml:space="preserve"> leave the project</w:t>
+      </w:r>
+    </w:p>
+    <w:p>
+      <w:pPr>
+        <w:numPr>
+          <w:ilvl w:val="0"/>
+          <w:numId w:val="1"/>
+        </w:numPr>
+      </w:pPr>
       <w:proofErr w:type="spellStart"/>
       <w:r>
-        <w:t>Hartsook</w:t>
+        <w:t>Heikki</w:t>
       </w:r>
       <w:proofErr w:type="spellEnd"/>
       <w:r>
-        <w:t>: OSAF’s marketing and PR</w:t>
-      </w:r>
-      <w:r>
-        <w:br/>
-        <w:t xml:space="preserve">Jed Burgess: GUI, David </w:t>
+        <w:t xml:space="preserve"> </w:t>
       </w:r>
       <w:proofErr w:type="spellStart"/>
       <w:r>
-        <w:t>McCusker</w:t>
+        <w:t>Toivonen</w:t>
       </w:r>
       <w:proofErr w:type="spellEnd"/>
       <w:r>
-        <w:t>: data storage</w:t>
-      </w:r>
-      <w:r>
-        <w:br/>
-        <w:t>Michael Toy: Programming team manager</w:t>
-      </w:r>
-      <w:r>
-        <w:br/>
-        <w:t>Andi Vajda: OSAF’s repository developer</w:t>
-      </w:r>
-      <w:r>
-        <w:br/>
-        <w:t>Brian Skinner (volunteer)</w:t>
-      </w:r>
-    </w:p>
-    <w:p>
-      <w:pPr>
-        <w:numPr>
-          <w:ilvl w:val="0"/>
-          <w:numId w:val="2"/>
+        <w:t>, Stuart Parmenter, and Mimi Yin are hired to do what?</w:t>
+      </w:r>
+    </w:p>
+    <w:p>
+      <w:pPr>
+        <w:numPr>
+          <w:ilvl w:val="0"/>
+          <w:numId w:val="1"/>
+        </w:numPr>
+      </w:pPr>
+      <w:r>
+        <w:t xml:space="preserve">Andy </w:t>
+      </w:r>
+      <w:proofErr w:type="spellStart"/>
+      <w:r>
+        <w:t>Hertzfeld</w:t>
+      </w:r>
+      <w:proofErr w:type="spellEnd"/>
+      <w:r>
+        <w:t xml:space="preserve"> leaves</w:t>
+      </w:r>
+    </w:p>
+    <w:p>
+      <w:pPr>
+        <w:numPr>
+          <w:ilvl w:val="0"/>
+          <w:numId w:val="1"/>
+        </w:numPr>
+      </w:pPr>
+      <w:r>
+        <w:t>Michael Toy leaves</w:t>
+      </w:r>
+    </w:p>
+    <w:p>
+      <w:pPr>
+        <w:numPr>
+          <w:ilvl w:val="0"/>
+          <w:numId w:val="1"/>
+        </w:numPr>
+      </w:pPr>
+      <w:r>
+        <w:t xml:space="preserve">Mitch </w:t>
+      </w:r>
+      <w:proofErr w:type="spellStart"/>
+      <w:r>
+        <w:t>Kapor</w:t>
+      </w:r>
+      <w:proofErr w:type="spellEnd"/>
+      <w:r>
+        <w:t xml:space="preserve"> takes over overall management of development</w:t>
+      </w:r>
+    </w:p>
+    <w:p>
+      <w:pPr>
+        <w:numPr>
+          <w:ilvl w:val="0"/>
+          <w:numId w:val="1"/>
+        </w:numPr>
+      </w:pPr>
+      <w:proofErr w:type="gramStart"/>
+      <w:r>
+        <w:t>Summarize briefly</w:t>
+      </w:r>
+      <w:proofErr w:type="gramEnd"/>
+      <w:r>
+        <w:t xml:space="preserve"> Linus Torvalds advice about “large projects” give in 2004</w:t>
+      </w:r>
+    </w:p>
+    <w:p>
+      <w:pPr>
+        <w:spacing w:before="200"/>
+        <w:rPr>
+          <w:b/>
+        </w:rPr>
+      </w:pPr>
+      <w:r>
+        <w:rPr>
+          <w:b/>
+        </w:rPr>
+        <w:t>Chapter 7</w:t>
+      </w:r>
+    </w:p>
+    <w:p>
+      <w:pPr>
+        <w:numPr>
+          <w:ilvl w:val="0"/>
+          <w:numId w:val="10"/>
         </w:numPr>
         <w:contextualSpacing/>
       </w:pPr>
       <w:r>
-        <w:t>What do “front ends” and “back ends” mean to software developers?</w:t>
-      </w:r>
-    </w:p>
-    <w:p>
-      <w:pPr>
-        <w:numPr>
-          <w:ilvl w:val="0"/>
-          <w:numId w:val="2"/>
+        <w:t>Ted Leung hired to do what?</w:t>
+      </w:r>
+    </w:p>
+    <w:p>
+      <w:pPr>
+        <w:numPr>
+          <w:ilvl w:val="0"/>
+          <w:numId w:val="10"/>
         </w:numPr>
         <w:contextualSpacing/>
       </w:pPr>
       <w:r>
-        <w:t>The terms RAP, SQL, object persistence, all relate to a problem Chandler’s developers needed to solve at the earliest stage. What was the problem?</w:t>
-      </w:r>
-    </w:p>
-    <w:p>
-      <w:pPr>
-        <w:numPr>
-          <w:ilvl w:val="0"/>
-          <w:numId w:val="2"/>
+        <w:t>Donn Denman hired (2004) to do what?</w:t>
+      </w:r>
+    </w:p>
+    <w:p>
+      <w:pPr>
+        <w:numPr>
+          <w:ilvl w:val="0"/>
+          <w:numId w:val="10"/>
         </w:numPr>
         <w:contextualSpacing/>
       </w:pPr>
       <w:r>
-        <w:t>What did the Lego Hypothesis refer to?</w:t>
-      </w:r>
-    </w:p>
-    <w:p>
-      <w:pPr>
-        <w:numPr>
-          <w:ilvl w:val="0"/>
-          <w:numId w:val="2"/>
+        <w:t>Briefly describe Hungarian notation</w:t>
+      </w:r>
+    </w:p>
+    <w:p>
+      <w:pPr>
+        <w:numPr>
+          <w:ilvl w:val="0"/>
+          <w:numId w:val="10"/>
         </w:numPr>
         <w:contextualSpacing/>
       </w:pPr>
       <w:r>
-        <w:t xml:space="preserve">Give one </w:t>
+        <w:t xml:space="preserve">What does the author state is the “...single most challenging demand of software </w:t>
       </w:r>
       <w:proofErr w:type="gramStart"/>
       <w:r>
-        <w:t>reason why</w:t>
+        <w:t>development.</w:t>
       </w:r>
       <w:proofErr w:type="gramEnd"/>
       <w:r>
-        <w:t xml:space="preserve"> the Lego Hypothesis seems to not work so well.</w:t>
-      </w:r>
-    </w:p>
-    <w:p>
-      <w:pPr>
-        <w:numPr>
-          <w:ilvl w:val="0"/>
-          <w:numId w:val="2"/>
+        <w:t>”</w:t>
+      </w:r>
+    </w:p>
+    <w:p>
+      <w:pPr>
+        <w:numPr>
+          <w:ilvl w:val="0"/>
+          <w:numId w:val="10"/>
         </w:numPr>
         <w:contextualSpacing/>
       </w:pPr>
       <w:r>
-        <w:t>How many “modules” does CPAN currently host?</w:t>
-      </w:r>
-    </w:p>
-    <w:p>
-      <w:pPr>
-        <w:numPr>
-          <w:ilvl w:val="0"/>
-          <w:numId w:val="2"/>
+        <w:t xml:space="preserve">Brian Kirsch, David </w:t>
+      </w:r>
+      <w:proofErr w:type="spellStart"/>
+      <w:r>
+        <w:t>Surovell</w:t>
+      </w:r>
+      <w:proofErr w:type="spellEnd"/>
+      <w:r>
+        <w:t xml:space="preserve">, and Lisa </w:t>
+      </w:r>
+      <w:proofErr w:type="spellStart"/>
+      <w:r>
+        <w:t>Dusseault</w:t>
+      </w:r>
+      <w:proofErr w:type="spellEnd"/>
+      <w:r>
+        <w:t xml:space="preserve"> joined the effort in what roles?</w:t>
+      </w:r>
+    </w:p>
+    <w:p>
+      <w:pPr>
+        <w:numPr>
+          <w:ilvl w:val="0"/>
+          <w:numId w:val="10"/>
         </w:numPr>
         <w:contextualSpacing/>
       </w:pPr>
       <w:r>
-        <w:t>After Chandler was announced in Oct. 2002, when was the first public release?</w:t>
+        <w:t xml:space="preserve">Katie </w:t>
+      </w:r>
+      <w:proofErr w:type="spellStart"/>
+      <w:r>
+        <w:t>Parlante</w:t>
+      </w:r>
+      <w:proofErr w:type="spellEnd"/>
+      <w:r>
+        <w:t xml:space="preserve"> assumes mantle as “architecture coordinator”, what is this?</w:t>
+      </w:r>
+    </w:p>
+    <w:p>
+      <w:pPr>
+        <w:numPr>
+          <w:ilvl w:val="0"/>
+          <w:numId w:val="10"/>
+        </w:numPr>
+        <w:contextualSpacing/>
+      </w:pPr>
+      <w:r>
+        <w:t xml:space="preserve">Lisa </w:t>
+      </w:r>
+      <w:proofErr w:type="spellStart"/>
+      <w:r>
+        <w:t>Dusseault</w:t>
+      </w:r>
+      <w:proofErr w:type="spellEnd"/>
+      <w:r>
+        <w:t xml:space="preserve"> takes on “detailed planning and scheduling of the development work.” Any idea what this is?</w:t>
       </w:r>
     </w:p>
     <w:p>
@@ -2388,591 +3033,197 @@
         <w:rPr>
           <w:b/>
         </w:rPr>
-        <w:t>Chapter 5</w:t>
-      </w:r>
-    </w:p>
-    <w:p>
-      <w:pPr>
-        <w:numPr>
-          <w:ilvl w:val="0"/>
-          <w:numId w:val="3"/>
+        <w:t>Chapter 8</w:t>
+      </w:r>
+    </w:p>
+    <w:p>
+      <w:pPr>
+        <w:numPr>
+          <w:ilvl w:val="0"/>
+          <w:numId w:val="11"/>
         </w:numPr>
         <w:contextualSpacing/>
       </w:pPr>
       <w:r>
-        <w:t>What is the three-way trade-off that many software projects struggle to overcome.</w:t>
-      </w:r>
-    </w:p>
-    <w:p>
-      <w:pPr>
-        <w:numPr>
-          <w:ilvl w:val="0"/>
-          <w:numId w:val="3"/>
+        <w:t>What does “eat your own dogfood” mean?</w:t>
+      </w:r>
+    </w:p>
+    <w:p>
+      <w:pPr>
+        <w:numPr>
+          <w:ilvl w:val="0"/>
+          <w:numId w:val="11"/>
         </w:numPr>
         <w:contextualSpacing/>
       </w:pPr>
       <w:r>
-        <w:t>Michael Toy: Software development manager, does what?</w:t>
-      </w:r>
-    </w:p>
-    <w:p>
-      <w:pPr>
-        <w:numPr>
-          <w:ilvl w:val="0"/>
-          <w:numId w:val="3"/>
+        <w:t xml:space="preserve">What happened to the “peer-to-peer” sharing ideal in Chandler? (This is related to the WebDAV discussion.) </w:t>
+      </w:r>
+    </w:p>
+    <w:p>
+      <w:pPr>
+        <w:numPr>
+          <w:ilvl w:val="0"/>
+          <w:numId w:val="11"/>
         </w:numPr>
         <w:contextualSpacing/>
       </w:pPr>
       <w:r>
-        <w:t>What is the more recent definition of “geek?”</w:t>
-      </w:r>
-    </w:p>
-    <w:p>
-      <w:pPr>
-        <w:numPr>
-          <w:ilvl w:val="0"/>
-          <w:numId w:val="3"/>
+        <w:t>Quote: “When people ask for numbers that far out, the traditional thing that engineers do ....” When discussing the timeline for Chandler, how was the quote above completed?</w:t>
+      </w:r>
+    </w:p>
+    <w:p>
+      <w:pPr>
+        <w:numPr>
+          <w:ilvl w:val="0"/>
+          <w:numId w:val="11"/>
         </w:numPr>
         <w:contextualSpacing/>
       </w:pPr>
       <w:r>
-        <w:t>Kaitlin “Ducky” Sherwood: Help with Chandler’s approach to email, organize project documentation. Important?</w:t>
-      </w:r>
-    </w:p>
-    <w:p>
-      <w:pPr>
-        <w:numPr>
-          <w:ilvl w:val="0"/>
-          <w:numId w:val="3"/>
+        <w:t xml:space="preserve">Aparna </w:t>
+      </w:r>
+      <w:proofErr w:type="spellStart"/>
+      <w:r>
+        <w:t>Kadakia</w:t>
+      </w:r>
+      <w:proofErr w:type="spellEnd"/>
+      <w:r>
+        <w:t xml:space="preserve"> became quality assurance (QA) manager. Sheila Mooney joins Chao Lam on product management writing more formal and detailed specifications.</w:t>
+      </w:r>
+    </w:p>
+    <w:p>
+      <w:pPr>
+        <w:numPr>
+          <w:ilvl w:val="0"/>
+          <w:numId w:val="11"/>
         </w:numPr>
         <w:contextualSpacing/>
       </w:pPr>
       <w:r>
-        <w:t>What does “refactoring” mean to programmers?</w:t>
-      </w:r>
-    </w:p>
-    <w:p>
-      <w:pPr>
-        <w:numPr>
-          <w:ilvl w:val="0"/>
-          <w:numId w:val="3"/>
+        <w:t>As “reality” set in, what happened to Chandlers goals?</w:t>
+      </w:r>
+    </w:p>
+    <w:p>
+      <w:pPr>
+        <w:numPr>
+          <w:ilvl w:val="0"/>
+          <w:numId w:val="11"/>
         </w:numPr>
         <w:contextualSpacing/>
       </w:pPr>
       <w:r>
-        <w:t>“In software management, coordination is not an afterthought or an ancillary matter; is the....” Finish the sentence.</w:t>
-      </w:r>
-    </w:p>
-    <w:p>
-      <w:pPr>
-        <w:numPr>
-          <w:ilvl w:val="0"/>
-          <w:numId w:val="3"/>
+        <w:t>Brian Skinner leaves, Stuart Parmenter leaves, Chao Lam leaves, and Ducky Sherwood leaves.</w:t>
+      </w:r>
+    </w:p>
+    <w:p>
+      <w:pPr>
+        <w:spacing w:before="200"/>
+        <w:rPr>
+          <w:b/>
+        </w:rPr>
+      </w:pPr>
+      <w:r>
+        <w:rPr>
+          <w:b/>
+        </w:rPr>
+        <w:lastRenderedPageBreak/>
+        <w:t>Chapter 9</w:t>
+      </w:r>
+    </w:p>
+    <w:p>
+      <w:pPr>
+        <w:numPr>
+          <w:ilvl w:val="0"/>
+          <w:numId w:val="7"/>
         </w:numPr>
         <w:contextualSpacing/>
       </w:pPr>
       <w:r>
-        <w:lastRenderedPageBreak/>
-        <w:t>What is “yak-shaving?”</w:t>
-      </w:r>
-    </w:p>
-    <w:p>
-      <w:pPr>
-        <w:spacing w:before="200"/>
-        <w:rPr>
-          <w:b/>
-        </w:rPr>
-      </w:pPr>
-      <w:r>
-        <w:rPr>
-          <w:b/>
-        </w:rPr>
-        <w:t>Chapter 6</w:t>
-      </w:r>
-    </w:p>
-    <w:p>
-      <w:pPr>
-        <w:numPr>
-          <w:ilvl w:val="0"/>
-          <w:numId w:val="1"/>
-        </w:numPr>
-      </w:pPr>
-      <w:r>
-        <w:t>What is term “edge cases” referring to in software development?</w:t>
-      </w:r>
-    </w:p>
-    <w:p>
-      <w:pPr>
-        <w:numPr>
-          <w:ilvl w:val="0"/>
-          <w:numId w:val="1"/>
-        </w:numPr>
-      </w:pPr>
-      <w:r>
-        <w:t xml:space="preserve">What did M. </w:t>
-      </w:r>
-      <w:proofErr w:type="spellStart"/>
-      <w:r>
-        <w:t>Kapor</w:t>
-      </w:r>
-      <w:proofErr w:type="spellEnd"/>
-      <w:r>
-        <w:t xml:space="preserve"> argue that software design was? (One sentence.)</w:t>
-      </w:r>
-    </w:p>
-    <w:p>
-      <w:pPr>
-        <w:numPr>
-          <w:ilvl w:val="0"/>
-          <w:numId w:val="1"/>
-        </w:numPr>
-      </w:pPr>
-      <w:proofErr w:type="spellStart"/>
-      <w:r>
-        <w:t>Montulli</w:t>
-      </w:r>
-      <w:proofErr w:type="spellEnd"/>
-      <w:r>
-        <w:t xml:space="preserve"> and </w:t>
-      </w:r>
-      <w:proofErr w:type="spellStart"/>
-      <w:r>
-        <w:t>Totic</w:t>
-      </w:r>
-      <w:proofErr w:type="spellEnd"/>
-      <w:r>
-        <w:t xml:space="preserve"> leave the project</w:t>
-      </w:r>
-    </w:p>
-    <w:p>
-      <w:pPr>
-        <w:numPr>
-          <w:ilvl w:val="0"/>
-          <w:numId w:val="1"/>
-        </w:numPr>
-      </w:pPr>
-      <w:proofErr w:type="spellStart"/>
-      <w:r>
-        <w:t>Heikki</w:t>
-      </w:r>
-      <w:proofErr w:type="spellEnd"/>
-      <w:r>
-        <w:t xml:space="preserve"> </w:t>
-      </w:r>
-      <w:proofErr w:type="spellStart"/>
-      <w:r>
-        <w:t>Toivonen</w:t>
-      </w:r>
-      <w:proofErr w:type="spellEnd"/>
-      <w:r>
-        <w:t>, Stuart Parmenter, and Mimi Yin are hired to do what?</w:t>
-      </w:r>
-    </w:p>
-    <w:p>
-      <w:pPr>
-        <w:numPr>
-          <w:ilvl w:val="0"/>
-          <w:numId w:val="1"/>
-        </w:numPr>
-      </w:pPr>
-      <w:r>
-        <w:t xml:space="preserve">Andy </w:t>
-      </w:r>
-      <w:proofErr w:type="spellStart"/>
-      <w:r>
-        <w:t>Hertzfeld</w:t>
-      </w:r>
-      <w:proofErr w:type="spellEnd"/>
-      <w:r>
-        <w:t xml:space="preserve"> leaves</w:t>
-      </w:r>
-    </w:p>
-    <w:p>
-      <w:pPr>
-        <w:numPr>
-          <w:ilvl w:val="0"/>
-          <w:numId w:val="1"/>
-        </w:numPr>
-      </w:pPr>
-      <w:r>
-        <w:t>Michael Toy leaves</w:t>
-      </w:r>
-    </w:p>
-    <w:p>
-      <w:pPr>
-        <w:numPr>
-          <w:ilvl w:val="0"/>
-          <w:numId w:val="1"/>
-        </w:numPr>
-      </w:pPr>
-      <w:r>
-        <w:t xml:space="preserve">Mitch </w:t>
-      </w:r>
-      <w:proofErr w:type="spellStart"/>
-      <w:r>
-        <w:t>Kapor</w:t>
-      </w:r>
-      <w:proofErr w:type="spellEnd"/>
-      <w:r>
-        <w:t xml:space="preserve"> takes over overall management of development</w:t>
-      </w:r>
-    </w:p>
-    <w:p>
-      <w:pPr>
-        <w:numPr>
-          <w:ilvl w:val="0"/>
-          <w:numId w:val="1"/>
-        </w:numPr>
-      </w:pPr>
-      <w:proofErr w:type="gramStart"/>
-      <w:r>
-        <w:t>Summarize briefly</w:t>
-      </w:r>
-      <w:proofErr w:type="gramEnd"/>
-      <w:r>
-        <w:t xml:space="preserve"> Linus Torvalds advice about “large projects” give in 2004</w:t>
-      </w:r>
-    </w:p>
-    <w:p>
-      <w:pPr>
-        <w:spacing w:before="200"/>
-        <w:rPr>
-          <w:b/>
-        </w:rPr>
-      </w:pPr>
-      <w:r>
-        <w:rPr>
-          <w:b/>
-        </w:rPr>
-        <w:t>Chapter 7</w:t>
-      </w:r>
-    </w:p>
-    <w:p>
-      <w:pPr>
-        <w:numPr>
-          <w:ilvl w:val="0"/>
-          <w:numId w:val="10"/>
+        <w:t>After about two years with little to show for it, the author suggests the project had something else important. What?</w:t>
+      </w:r>
+    </w:p>
+    <w:p>
+      <w:pPr>
+        <w:numPr>
+          <w:ilvl w:val="0"/>
+          <w:numId w:val="7"/>
         </w:numPr>
         <w:contextualSpacing/>
       </w:pPr>
       <w:r>
-        <w:t>Ted Leung hired to do what?</w:t>
-      </w:r>
-    </w:p>
-    <w:p>
-      <w:pPr>
-        <w:numPr>
-          <w:ilvl w:val="0"/>
-          <w:numId w:val="10"/>
+        <w:t>Structured programming evolved to address what programming practice?</w:t>
+      </w:r>
+    </w:p>
+    <w:p>
+      <w:pPr>
+        <w:numPr>
+          <w:ilvl w:val="0"/>
+          <w:numId w:val="7"/>
         </w:numPr>
         <w:contextualSpacing/>
       </w:pPr>
       <w:r>
-        <w:t>Donn Denman hired (2004) to do what?</w:t>
-      </w:r>
-    </w:p>
-    <w:p>
-      <w:pPr>
-        <w:numPr>
-          <w:ilvl w:val="0"/>
-          <w:numId w:val="10"/>
+        <w:t>Was structured programming a solution to the problem of software development?</w:t>
+      </w:r>
+    </w:p>
+    <w:p>
+      <w:pPr>
+        <w:numPr>
+          <w:ilvl w:val="0"/>
+          <w:numId w:val="7"/>
         </w:numPr>
         <w:contextualSpacing/>
       </w:pPr>
       <w:r>
-        <w:t>Briefly describe Hungarian notation</w:t>
-      </w:r>
-    </w:p>
-    <w:p>
-      <w:pPr>
-        <w:numPr>
-          <w:ilvl w:val="0"/>
-          <w:numId w:val="10"/>
+        <w:t>Have any techniques shown to improve the software development process?</w:t>
+      </w:r>
+    </w:p>
+    <w:p>
+      <w:pPr>
+        <w:numPr>
+          <w:ilvl w:val="0"/>
+          <w:numId w:val="7"/>
         </w:numPr>
         <w:contextualSpacing/>
       </w:pPr>
       <w:r>
-        <w:t xml:space="preserve">What does the author state is the “...single most challenging demand of software </w:t>
-      </w:r>
-      <w:proofErr w:type="gramStart"/>
-      <w:r>
-        <w:t>development.</w:t>
-      </w:r>
-      <w:proofErr w:type="gramEnd"/>
-      <w:r>
-        <w:t>”</w:t>
-      </w:r>
-    </w:p>
-    <w:p>
-      <w:pPr>
-        <w:numPr>
-          <w:ilvl w:val="0"/>
-          <w:numId w:val="10"/>
+        <w:t>Give a few software failures the author lists. Did anyone die due to the errors?</w:t>
+      </w:r>
+    </w:p>
+    <w:p>
+      <w:pPr>
+        <w:numPr>
+          <w:ilvl w:val="0"/>
+          <w:numId w:val="7"/>
         </w:numPr>
         <w:contextualSpacing/>
       </w:pPr>
       <w:r>
-        <w:t xml:space="preserve">Brian Kirsch, David </w:t>
-      </w:r>
-      <w:proofErr w:type="spellStart"/>
-      <w:r>
-        <w:t>Surovell</w:t>
-      </w:r>
-      <w:proofErr w:type="spellEnd"/>
-      <w:r>
-        <w:t xml:space="preserve">, and Lisa </w:t>
-      </w:r>
-      <w:proofErr w:type="spellStart"/>
-      <w:r>
-        <w:t>Dusseault</w:t>
-      </w:r>
-      <w:proofErr w:type="spellEnd"/>
-      <w:r>
-        <w:t xml:space="preserve"> joined the effort in what roles?</w:t>
-      </w:r>
-    </w:p>
-    <w:p>
-      <w:pPr>
-        <w:numPr>
-          <w:ilvl w:val="0"/>
-          <w:numId w:val="10"/>
+        <w:t>The “waterfall model” of programming was/is popular. What were some problems with this model?</w:t>
+      </w:r>
+    </w:p>
+    <w:p>
+      <w:pPr>
+        <w:numPr>
+          <w:ilvl w:val="0"/>
+          <w:numId w:val="7"/>
         </w:numPr>
         <w:contextualSpacing/>
       </w:pPr>
       <w:r>
-        <w:t xml:space="preserve">Katie </w:t>
-      </w:r>
-      <w:proofErr w:type="spellStart"/>
-      <w:r>
-        <w:t>Parlante</w:t>
-      </w:r>
-      <w:proofErr w:type="spellEnd"/>
-      <w:r>
-        <w:t xml:space="preserve"> assumes mantle as “architecture coordinator”, what is this?</w:t>
-      </w:r>
-    </w:p>
-    <w:p>
-      <w:pPr>
-        <w:numPr>
-          <w:ilvl w:val="0"/>
-          <w:numId w:val="10"/>
+        <w:t>What are the four tenets of Agile Software Development?</w:t>
+      </w:r>
+    </w:p>
+    <w:p>
+      <w:pPr>
+        <w:numPr>
+          <w:ilvl w:val="0"/>
+          <w:numId w:val="7"/>
         </w:numPr>
         <w:contextualSpacing/>
       </w:pPr>
       <w:r>
-        <w:t xml:space="preserve">Lisa </w:t>
-      </w:r>
-      <w:proofErr w:type="spellStart"/>
-      <w:r>
-        <w:t>Dusseault</w:t>
-      </w:r>
-      <w:proofErr w:type="spellEnd"/>
-      <w:r>
-        <w:t xml:space="preserve"> takes on “detailed planning and scheduling of the development work.” Any idea what this is?</w:t>
-      </w:r>
-    </w:p>
-    <w:p>
-      <w:pPr>
-        <w:spacing w:before="200"/>
-        <w:rPr>
-          <w:b/>
-        </w:rPr>
-      </w:pPr>
-      <w:r>
-        <w:rPr>
-          <w:b/>
-        </w:rPr>
-        <w:t>Chapter 8</w:t>
-      </w:r>
-    </w:p>
-    <w:p>
-      <w:pPr>
-        <w:numPr>
-          <w:ilvl w:val="0"/>
-          <w:numId w:val="11"/>
-        </w:numPr>
-        <w:contextualSpacing/>
-      </w:pPr>
-      <w:r>
-        <w:t>What does “eat your own dogfood” mean?</w:t>
-      </w:r>
-    </w:p>
-    <w:p>
-      <w:pPr>
-        <w:numPr>
-          <w:ilvl w:val="0"/>
-          <w:numId w:val="11"/>
-        </w:numPr>
-        <w:contextualSpacing/>
-      </w:pPr>
-      <w:r>
-        <w:t xml:space="preserve">What happened to the “peer-to-peer” sharing ideal in Chandler? (This is related to the WebDAV discussion.) </w:t>
-      </w:r>
-    </w:p>
-    <w:p>
-      <w:pPr>
-        <w:numPr>
-          <w:ilvl w:val="0"/>
-          <w:numId w:val="11"/>
-        </w:numPr>
-        <w:contextualSpacing/>
-      </w:pPr>
-      <w:r>
-        <w:t>Quote: “When people ask for numbers that far out, the traditional thing that engineers do ....” When discussing the timeline for Chandler, how was the quote above completed?</w:t>
-      </w:r>
-    </w:p>
-    <w:p>
-      <w:pPr>
-        <w:numPr>
-          <w:ilvl w:val="0"/>
-          <w:numId w:val="11"/>
-        </w:numPr>
-        <w:contextualSpacing/>
-      </w:pPr>
-      <w:r>
-        <w:t xml:space="preserve">Aparna </w:t>
-      </w:r>
-      <w:proofErr w:type="spellStart"/>
-      <w:r>
-        <w:t>Kadakia</w:t>
-      </w:r>
-      <w:proofErr w:type="spellEnd"/>
-      <w:r>
-        <w:t xml:space="preserve"> became quality assurance (QA) manager. Sheila Mooney joins Chao Lam on product management writing more formal and detailed specifications.</w:t>
-      </w:r>
-    </w:p>
-    <w:p>
-      <w:pPr>
-        <w:numPr>
-          <w:ilvl w:val="0"/>
-          <w:numId w:val="11"/>
-        </w:numPr>
-        <w:contextualSpacing/>
-      </w:pPr>
-      <w:r>
-        <w:t>As “reality” set in, what happened to Chandlers goals?</w:t>
-      </w:r>
-    </w:p>
-    <w:p>
-      <w:pPr>
-        <w:numPr>
-          <w:ilvl w:val="0"/>
-          <w:numId w:val="11"/>
-        </w:numPr>
-        <w:contextualSpacing/>
-      </w:pPr>
-      <w:r>
-        <w:t>Brian Skinner leaves, Stuart Parmenter leaves, Chao Lam leaves, and Ducky Sherwood leaves.</w:t>
-      </w:r>
-    </w:p>
-    <w:p>
-      <w:pPr>
-        <w:spacing w:before="200"/>
-        <w:rPr>
-          <w:b/>
-        </w:rPr>
-      </w:pPr>
-      <w:r>
-        <w:rPr>
-          <w:b/>
-        </w:rPr>
-        <w:t>Chapter 9</w:t>
-      </w:r>
-    </w:p>
-    <w:p>
-      <w:pPr>
-        <w:numPr>
-          <w:ilvl w:val="0"/>
-          <w:numId w:val="7"/>
-        </w:numPr>
-        <w:contextualSpacing/>
-      </w:pPr>
-      <w:r>
-        <w:t>After about two years with little to show for it, the author suggests the project had something else important. What?</w:t>
-      </w:r>
-    </w:p>
-    <w:p>
-      <w:pPr>
-        <w:numPr>
-          <w:ilvl w:val="0"/>
-          <w:numId w:val="7"/>
-        </w:numPr>
-        <w:contextualSpacing/>
-      </w:pPr>
-      <w:r>
-        <w:t>Structured programming evolved to address what programming practice?</w:t>
-      </w:r>
-    </w:p>
-    <w:p>
-      <w:pPr>
-        <w:numPr>
-          <w:ilvl w:val="0"/>
-          <w:numId w:val="7"/>
-        </w:numPr>
-        <w:contextualSpacing/>
-      </w:pPr>
-      <w:r>
-        <w:t>Was structured programming a solution to the problem of software development?</w:t>
-      </w:r>
-    </w:p>
-    <w:p>
-      <w:pPr>
-        <w:numPr>
-          <w:ilvl w:val="0"/>
-          <w:numId w:val="7"/>
-        </w:numPr>
-        <w:contextualSpacing/>
-      </w:pPr>
-      <w:r>
-        <w:t>Have any techniques shown to improve the software development process?</w:t>
-      </w:r>
-    </w:p>
-    <w:p>
-      <w:pPr>
-        <w:numPr>
-          <w:ilvl w:val="0"/>
-          <w:numId w:val="7"/>
-        </w:numPr>
-        <w:contextualSpacing/>
-      </w:pPr>
-      <w:r>
-        <w:t>Give a few software failures the author lists. Did anyone die due to the errors?</w:t>
-      </w:r>
-    </w:p>
-    <w:p>
-      <w:pPr>
-        <w:numPr>
-          <w:ilvl w:val="0"/>
-          <w:numId w:val="7"/>
-        </w:numPr>
-        <w:contextualSpacing/>
-      </w:pPr>
-      <w:r>
-        <w:t>The “waterfall model” of programming was/is popular. What were some problems with this model?</w:t>
-      </w:r>
-    </w:p>
-    <w:p>
-      <w:pPr>
-        <w:numPr>
-          <w:ilvl w:val="0"/>
-          <w:numId w:val="7"/>
-        </w:numPr>
-        <w:contextualSpacing/>
-      </w:pPr>
-      <w:r>
-        <w:t>What are the four tenets of Agile Software Development?</w:t>
-      </w:r>
-    </w:p>
-    <w:p>
-      <w:pPr>
-        <w:numPr>
-          <w:ilvl w:val="0"/>
-          <w:numId w:val="7"/>
-        </w:numPr>
-        <w:contextualSpacing/>
-      </w:pPr>
-      <w:r>
-        <w:lastRenderedPageBreak/>
         <w:t>What did a 2004 study find about the development practices of some two hundred software team leaders?</w:t>
       </w:r>
     </w:p>
@@ -4336,6 +4587,95 @@
     </w:lvl>
   </w:abstractNum>
   <w:abstractNum w:abstractNumId="13" w15:restartNumberingAfterBreak="0">
+    <w:nsid w:val="0FA3052E"/>
+    <w:multiLevelType w:val="hybridMultilevel"/>
+    <w:tmpl w:val="23E096A4"/>
+    <w:lvl w:ilvl="0" w:tplc="367A6EC6">
+      <w:start w:val="1"/>
+      <w:numFmt w:val="upperLetter"/>
+      <w:lvlText w:val="%1."/>
+      <w:lvlJc w:val="left"/>
+      <w:pPr>
+        <w:ind w:left="1080" w:hanging="360"/>
+      </w:pPr>
+      <w:rPr>
+        <w:rFonts w:hint="default"/>
+      </w:rPr>
+    </w:lvl>
+    <w:lvl w:ilvl="1" w:tplc="04090019" w:tentative="1">
+      <w:start w:val="1"/>
+      <w:numFmt w:val="lowerLetter"/>
+      <w:lvlText w:val="%2."/>
+      <w:lvlJc w:val="left"/>
+      <w:pPr>
+        <w:ind w:left="1800" w:hanging="360"/>
+      </w:pPr>
+    </w:lvl>
+    <w:lvl w:ilvl="2" w:tplc="0409001B" w:tentative="1">
+      <w:start w:val="1"/>
+      <w:numFmt w:val="lowerRoman"/>
+      <w:lvlText w:val="%3."/>
+      <w:lvlJc w:val="right"/>
+      <w:pPr>
+        <w:ind w:left="2520" w:hanging="180"/>
+      </w:pPr>
+    </w:lvl>
+    <w:lvl w:ilvl="3" w:tplc="0409000F" w:tentative="1">
+      <w:start w:val="1"/>
+      <w:numFmt w:val="decimal"/>
+      <w:lvlText w:val="%4."/>
+      <w:lvlJc w:val="left"/>
+      <w:pPr>
+        <w:ind w:left="3240" w:hanging="360"/>
+      </w:pPr>
+    </w:lvl>
+    <w:lvl w:ilvl="4" w:tplc="04090019" w:tentative="1">
+      <w:start w:val="1"/>
+      <w:numFmt w:val="lowerLetter"/>
+      <w:lvlText w:val="%5."/>
+      <w:lvlJc w:val="left"/>
+      <w:pPr>
+        <w:ind w:left="3960" w:hanging="360"/>
+      </w:pPr>
+    </w:lvl>
+    <w:lvl w:ilvl="5" w:tplc="0409001B" w:tentative="1">
+      <w:start w:val="1"/>
+      <w:numFmt w:val="lowerRoman"/>
+      <w:lvlText w:val="%6."/>
+      <w:lvlJc w:val="right"/>
+      <w:pPr>
+        <w:ind w:left="4680" w:hanging="180"/>
+      </w:pPr>
+    </w:lvl>
+    <w:lvl w:ilvl="6" w:tplc="0409000F" w:tentative="1">
+      <w:start w:val="1"/>
+      <w:numFmt w:val="decimal"/>
+      <w:lvlText w:val="%7."/>
+      <w:lvlJc w:val="left"/>
+      <w:pPr>
+        <w:ind w:left="5400" w:hanging="360"/>
+      </w:pPr>
+    </w:lvl>
+    <w:lvl w:ilvl="7" w:tplc="04090019" w:tentative="1">
+      <w:start w:val="1"/>
+      <w:numFmt w:val="lowerLetter"/>
+      <w:lvlText w:val="%8."/>
+      <w:lvlJc w:val="left"/>
+      <w:pPr>
+        <w:ind w:left="6120" w:hanging="360"/>
+      </w:pPr>
+    </w:lvl>
+    <w:lvl w:ilvl="8" w:tplc="0409001B" w:tentative="1">
+      <w:start w:val="1"/>
+      <w:numFmt w:val="lowerRoman"/>
+      <w:lvlText w:val="%9."/>
+      <w:lvlJc w:val="right"/>
+      <w:pPr>
+        <w:ind w:left="6840" w:hanging="180"/>
+      </w:pPr>
+    </w:lvl>
+  </w:abstractNum>
+  <w:abstractNum w:abstractNumId="14" w15:restartNumberingAfterBreak="0">
     <w:nsid w:val="10801F88"/>
     <w:multiLevelType w:val="hybridMultilevel"/>
     <w:tmpl w:val="6372A9BC"/>
@@ -4424,7 +4764,7 @@
       </w:pPr>
     </w:lvl>
   </w:abstractNum>
-  <w:abstractNum w:abstractNumId="14" w15:restartNumberingAfterBreak="0">
+  <w:abstractNum w:abstractNumId="15" w15:restartNumberingAfterBreak="0">
     <w:nsid w:val="118439BE"/>
     <w:multiLevelType w:val="hybridMultilevel"/>
     <w:tmpl w:val="7C5A1AF6"/>
@@ -4513,7 +4853,7 @@
       </w:pPr>
     </w:lvl>
   </w:abstractNum>
-  <w:abstractNum w:abstractNumId="15" w15:restartNumberingAfterBreak="0">
+  <w:abstractNum w:abstractNumId="16" w15:restartNumberingAfterBreak="0">
     <w:nsid w:val="129E77BC"/>
     <w:multiLevelType w:val="hybridMultilevel"/>
     <w:tmpl w:val="6F44ED12"/>
@@ -4602,7 +4942,185 @@
       </w:pPr>
     </w:lvl>
   </w:abstractNum>
-  <w:abstractNum w:abstractNumId="16" w15:restartNumberingAfterBreak="0">
+  <w:abstractNum w:abstractNumId="17" w15:restartNumberingAfterBreak="0">
+    <w:nsid w:val="12E8131F"/>
+    <w:multiLevelType w:val="hybridMultilevel"/>
+    <w:tmpl w:val="7B40C39E"/>
+    <w:lvl w:ilvl="0" w:tplc="8BDA9D48">
+      <w:start w:val="1"/>
+      <w:numFmt w:val="upperLetter"/>
+      <w:lvlText w:val="%1."/>
+      <w:lvlJc w:val="left"/>
+      <w:pPr>
+        <w:ind w:left="1080" w:hanging="360"/>
+      </w:pPr>
+      <w:rPr>
+        <w:rFonts w:hint="default"/>
+      </w:rPr>
+    </w:lvl>
+    <w:lvl w:ilvl="1" w:tplc="04090019" w:tentative="1">
+      <w:start w:val="1"/>
+      <w:numFmt w:val="lowerLetter"/>
+      <w:lvlText w:val="%2."/>
+      <w:lvlJc w:val="left"/>
+      <w:pPr>
+        <w:ind w:left="1800" w:hanging="360"/>
+      </w:pPr>
+    </w:lvl>
+    <w:lvl w:ilvl="2" w:tplc="0409001B" w:tentative="1">
+      <w:start w:val="1"/>
+      <w:numFmt w:val="lowerRoman"/>
+      <w:lvlText w:val="%3."/>
+      <w:lvlJc w:val="right"/>
+      <w:pPr>
+        <w:ind w:left="2520" w:hanging="180"/>
+      </w:pPr>
+    </w:lvl>
+    <w:lvl w:ilvl="3" w:tplc="0409000F" w:tentative="1">
+      <w:start w:val="1"/>
+      <w:numFmt w:val="decimal"/>
+      <w:lvlText w:val="%4."/>
+      <w:lvlJc w:val="left"/>
+      <w:pPr>
+        <w:ind w:left="3240" w:hanging="360"/>
+      </w:pPr>
+    </w:lvl>
+    <w:lvl w:ilvl="4" w:tplc="04090019" w:tentative="1">
+      <w:start w:val="1"/>
+      <w:numFmt w:val="lowerLetter"/>
+      <w:lvlText w:val="%5."/>
+      <w:lvlJc w:val="left"/>
+      <w:pPr>
+        <w:ind w:left="3960" w:hanging="360"/>
+      </w:pPr>
+    </w:lvl>
+    <w:lvl w:ilvl="5" w:tplc="0409001B" w:tentative="1">
+      <w:start w:val="1"/>
+      <w:numFmt w:val="lowerRoman"/>
+      <w:lvlText w:val="%6."/>
+      <w:lvlJc w:val="right"/>
+      <w:pPr>
+        <w:ind w:left="4680" w:hanging="180"/>
+      </w:pPr>
+    </w:lvl>
+    <w:lvl w:ilvl="6" w:tplc="0409000F" w:tentative="1">
+      <w:start w:val="1"/>
+      <w:numFmt w:val="decimal"/>
+      <w:lvlText w:val="%7."/>
+      <w:lvlJc w:val="left"/>
+      <w:pPr>
+        <w:ind w:left="5400" w:hanging="360"/>
+      </w:pPr>
+    </w:lvl>
+    <w:lvl w:ilvl="7" w:tplc="04090019" w:tentative="1">
+      <w:start w:val="1"/>
+      <w:numFmt w:val="lowerLetter"/>
+      <w:lvlText w:val="%8."/>
+      <w:lvlJc w:val="left"/>
+      <w:pPr>
+        <w:ind w:left="6120" w:hanging="360"/>
+      </w:pPr>
+    </w:lvl>
+    <w:lvl w:ilvl="8" w:tplc="0409001B" w:tentative="1">
+      <w:start w:val="1"/>
+      <w:numFmt w:val="lowerRoman"/>
+      <w:lvlText w:val="%9."/>
+      <w:lvlJc w:val="right"/>
+      <w:pPr>
+        <w:ind w:left="6840" w:hanging="180"/>
+      </w:pPr>
+    </w:lvl>
+  </w:abstractNum>
+  <w:abstractNum w:abstractNumId="18" w15:restartNumberingAfterBreak="0">
+    <w:nsid w:val="15F20BF7"/>
+    <w:multiLevelType w:val="hybridMultilevel"/>
+    <w:tmpl w:val="852A4456"/>
+    <w:lvl w:ilvl="0" w:tplc="563CBB9A">
+      <w:start w:val="1"/>
+      <w:numFmt w:val="upperLetter"/>
+      <w:lvlText w:val="%1."/>
+      <w:lvlJc w:val="left"/>
+      <w:pPr>
+        <w:ind w:left="1080" w:hanging="360"/>
+      </w:pPr>
+      <w:rPr>
+        <w:rFonts w:hint="default"/>
+      </w:rPr>
+    </w:lvl>
+    <w:lvl w:ilvl="1" w:tplc="04090019" w:tentative="1">
+      <w:start w:val="1"/>
+      <w:numFmt w:val="lowerLetter"/>
+      <w:lvlText w:val="%2."/>
+      <w:lvlJc w:val="left"/>
+      <w:pPr>
+        <w:ind w:left="1800" w:hanging="360"/>
+      </w:pPr>
+    </w:lvl>
+    <w:lvl w:ilvl="2" w:tplc="0409001B" w:tentative="1">
+      <w:start w:val="1"/>
+      <w:numFmt w:val="lowerRoman"/>
+      <w:lvlText w:val="%3."/>
+      <w:lvlJc w:val="right"/>
+      <w:pPr>
+        <w:ind w:left="2520" w:hanging="180"/>
+      </w:pPr>
+    </w:lvl>
+    <w:lvl w:ilvl="3" w:tplc="0409000F" w:tentative="1">
+      <w:start w:val="1"/>
+      <w:numFmt w:val="decimal"/>
+      <w:lvlText w:val="%4."/>
+      <w:lvlJc w:val="left"/>
+      <w:pPr>
+        <w:ind w:left="3240" w:hanging="360"/>
+      </w:pPr>
+    </w:lvl>
+    <w:lvl w:ilvl="4" w:tplc="04090019" w:tentative="1">
+      <w:start w:val="1"/>
+      <w:numFmt w:val="lowerLetter"/>
+      <w:lvlText w:val="%5."/>
+      <w:lvlJc w:val="left"/>
+      <w:pPr>
+        <w:ind w:left="3960" w:hanging="360"/>
+      </w:pPr>
+    </w:lvl>
+    <w:lvl w:ilvl="5" w:tplc="0409001B" w:tentative="1">
+      <w:start w:val="1"/>
+      <w:numFmt w:val="lowerRoman"/>
+      <w:lvlText w:val="%6."/>
+      <w:lvlJc w:val="right"/>
+      <w:pPr>
+        <w:ind w:left="4680" w:hanging="180"/>
+      </w:pPr>
+    </w:lvl>
+    <w:lvl w:ilvl="6" w:tplc="0409000F" w:tentative="1">
+      <w:start w:val="1"/>
+      <w:numFmt w:val="decimal"/>
+      <w:lvlText w:val="%7."/>
+      <w:lvlJc w:val="left"/>
+      <w:pPr>
+        <w:ind w:left="5400" w:hanging="360"/>
+      </w:pPr>
+    </w:lvl>
+    <w:lvl w:ilvl="7" w:tplc="04090019" w:tentative="1">
+      <w:start w:val="1"/>
+      <w:numFmt w:val="lowerLetter"/>
+      <w:lvlText w:val="%8."/>
+      <w:lvlJc w:val="left"/>
+      <w:pPr>
+        <w:ind w:left="6120" w:hanging="360"/>
+      </w:pPr>
+    </w:lvl>
+    <w:lvl w:ilvl="8" w:tplc="0409001B" w:tentative="1">
+      <w:start w:val="1"/>
+      <w:numFmt w:val="lowerRoman"/>
+      <w:lvlText w:val="%9."/>
+      <w:lvlJc w:val="right"/>
+      <w:pPr>
+        <w:ind w:left="6840" w:hanging="180"/>
+      </w:pPr>
+    </w:lvl>
+  </w:abstractNum>
+  <w:abstractNum w:abstractNumId="19" w15:restartNumberingAfterBreak="0">
     <w:nsid w:val="18692BBD"/>
     <w:multiLevelType w:val="hybridMultilevel"/>
     <w:tmpl w:val="445E5216"/>
@@ -4691,7 +5209,96 @@
       </w:pPr>
     </w:lvl>
   </w:abstractNum>
-  <w:abstractNum w:abstractNumId="17" w15:restartNumberingAfterBreak="0">
+  <w:abstractNum w:abstractNumId="20" w15:restartNumberingAfterBreak="0">
+    <w:nsid w:val="18A77EEE"/>
+    <w:multiLevelType w:val="hybridMultilevel"/>
+    <w:tmpl w:val="C87A6974"/>
+    <w:lvl w:ilvl="0" w:tplc="25C2C526">
+      <w:start w:val="1"/>
+      <w:numFmt w:val="upperLetter"/>
+      <w:lvlText w:val="%1."/>
+      <w:lvlJc w:val="left"/>
+      <w:pPr>
+        <w:ind w:left="1080" w:hanging="360"/>
+      </w:pPr>
+      <w:rPr>
+        <w:rFonts w:hint="default"/>
+      </w:rPr>
+    </w:lvl>
+    <w:lvl w:ilvl="1" w:tplc="04090019" w:tentative="1">
+      <w:start w:val="1"/>
+      <w:numFmt w:val="lowerLetter"/>
+      <w:lvlText w:val="%2."/>
+      <w:lvlJc w:val="left"/>
+      <w:pPr>
+        <w:ind w:left="1800" w:hanging="360"/>
+      </w:pPr>
+    </w:lvl>
+    <w:lvl w:ilvl="2" w:tplc="0409001B" w:tentative="1">
+      <w:start w:val="1"/>
+      <w:numFmt w:val="lowerRoman"/>
+      <w:lvlText w:val="%3."/>
+      <w:lvlJc w:val="right"/>
+      <w:pPr>
+        <w:ind w:left="2520" w:hanging="180"/>
+      </w:pPr>
+    </w:lvl>
+    <w:lvl w:ilvl="3" w:tplc="0409000F" w:tentative="1">
+      <w:start w:val="1"/>
+      <w:numFmt w:val="decimal"/>
+      <w:lvlText w:val="%4."/>
+      <w:lvlJc w:val="left"/>
+      <w:pPr>
+        <w:ind w:left="3240" w:hanging="360"/>
+      </w:pPr>
+    </w:lvl>
+    <w:lvl w:ilvl="4" w:tplc="04090019" w:tentative="1">
+      <w:start w:val="1"/>
+      <w:numFmt w:val="lowerLetter"/>
+      <w:lvlText w:val="%5."/>
+      <w:lvlJc w:val="left"/>
+      <w:pPr>
+        <w:ind w:left="3960" w:hanging="360"/>
+      </w:pPr>
+    </w:lvl>
+    <w:lvl w:ilvl="5" w:tplc="0409001B" w:tentative="1">
+      <w:start w:val="1"/>
+      <w:numFmt w:val="lowerRoman"/>
+      <w:lvlText w:val="%6."/>
+      <w:lvlJc w:val="right"/>
+      <w:pPr>
+        <w:ind w:left="4680" w:hanging="180"/>
+      </w:pPr>
+    </w:lvl>
+    <w:lvl w:ilvl="6" w:tplc="0409000F" w:tentative="1">
+      <w:start w:val="1"/>
+      <w:numFmt w:val="decimal"/>
+      <w:lvlText w:val="%7."/>
+      <w:lvlJc w:val="left"/>
+      <w:pPr>
+        <w:ind w:left="5400" w:hanging="360"/>
+      </w:pPr>
+    </w:lvl>
+    <w:lvl w:ilvl="7" w:tplc="04090019" w:tentative="1">
+      <w:start w:val="1"/>
+      <w:numFmt w:val="lowerLetter"/>
+      <w:lvlText w:val="%8."/>
+      <w:lvlJc w:val="left"/>
+      <w:pPr>
+        <w:ind w:left="6120" w:hanging="360"/>
+      </w:pPr>
+    </w:lvl>
+    <w:lvl w:ilvl="8" w:tplc="0409001B" w:tentative="1">
+      <w:start w:val="1"/>
+      <w:numFmt w:val="lowerRoman"/>
+      <w:lvlText w:val="%9."/>
+      <w:lvlJc w:val="right"/>
+      <w:pPr>
+        <w:ind w:left="6840" w:hanging="180"/>
+      </w:pPr>
+    </w:lvl>
+  </w:abstractNum>
+  <w:abstractNum w:abstractNumId="21" w15:restartNumberingAfterBreak="0">
     <w:nsid w:val="1D933E3C"/>
     <w:multiLevelType w:val="multilevel"/>
     <w:tmpl w:val="8856E8C4"/>
@@ -4804,7 +5411,7 @@
       </w:rPr>
     </w:lvl>
   </w:abstractNum>
-  <w:abstractNum w:abstractNumId="18" w15:restartNumberingAfterBreak="0">
+  <w:abstractNum w:abstractNumId="22" w15:restartNumberingAfterBreak="0">
     <w:nsid w:val="1E782916"/>
     <w:multiLevelType w:val="hybridMultilevel"/>
     <w:tmpl w:val="1AE05E2C"/>
@@ -4893,7 +5500,7 @@
       </w:pPr>
     </w:lvl>
   </w:abstractNum>
-  <w:abstractNum w:abstractNumId="19" w15:restartNumberingAfterBreak="0">
+  <w:abstractNum w:abstractNumId="23" w15:restartNumberingAfterBreak="0">
     <w:nsid w:val="216A2908"/>
     <w:multiLevelType w:val="hybridMultilevel"/>
     <w:tmpl w:val="82E4CA2C"/>
@@ -4982,7 +5589,7 @@
       </w:pPr>
     </w:lvl>
   </w:abstractNum>
-  <w:abstractNum w:abstractNumId="20" w15:restartNumberingAfterBreak="0">
+  <w:abstractNum w:abstractNumId="24" w15:restartNumberingAfterBreak="0">
     <w:nsid w:val="220A18F3"/>
     <w:multiLevelType w:val="hybridMultilevel"/>
     <w:tmpl w:val="69DEED84"/>
@@ -5071,7 +5678,7 @@
       </w:pPr>
     </w:lvl>
   </w:abstractNum>
-  <w:abstractNum w:abstractNumId="21" w15:restartNumberingAfterBreak="0">
+  <w:abstractNum w:abstractNumId="25" w15:restartNumberingAfterBreak="0">
     <w:nsid w:val="280D2733"/>
     <w:multiLevelType w:val="hybridMultilevel"/>
     <w:tmpl w:val="B36CA37A"/>
@@ -5160,7 +5767,7 @@
       </w:pPr>
     </w:lvl>
   </w:abstractNum>
-  <w:abstractNum w:abstractNumId="22" w15:restartNumberingAfterBreak="0">
+  <w:abstractNum w:abstractNumId="26" w15:restartNumberingAfterBreak="0">
     <w:nsid w:val="29D751E9"/>
     <w:multiLevelType w:val="hybridMultilevel"/>
     <w:tmpl w:val="80B41AB0"/>
@@ -5249,7 +5856,7 @@
       </w:pPr>
     </w:lvl>
   </w:abstractNum>
-  <w:abstractNum w:abstractNumId="23" w15:restartNumberingAfterBreak="0">
+  <w:abstractNum w:abstractNumId="27" w15:restartNumberingAfterBreak="0">
     <w:nsid w:val="2C7F371F"/>
     <w:multiLevelType w:val="multilevel"/>
     <w:tmpl w:val="AAD084BE"/>
@@ -5362,7 +5969,7 @@
       </w:rPr>
     </w:lvl>
   </w:abstractNum>
-  <w:abstractNum w:abstractNumId="24" w15:restartNumberingAfterBreak="0">
+  <w:abstractNum w:abstractNumId="28" w15:restartNumberingAfterBreak="0">
     <w:nsid w:val="2F0E5C89"/>
     <w:multiLevelType w:val="hybridMultilevel"/>
     <w:tmpl w:val="6C36DF20"/>
@@ -5451,7 +6058,7 @@
       </w:pPr>
     </w:lvl>
   </w:abstractNum>
-  <w:abstractNum w:abstractNumId="25" w15:restartNumberingAfterBreak="0">
+  <w:abstractNum w:abstractNumId="29" w15:restartNumberingAfterBreak="0">
     <w:nsid w:val="2FAB7805"/>
     <w:multiLevelType w:val="hybridMultilevel"/>
     <w:tmpl w:val="1BA4C5CC"/>
@@ -5540,7 +6147,7 @@
       </w:pPr>
     </w:lvl>
   </w:abstractNum>
-  <w:abstractNum w:abstractNumId="26" w15:restartNumberingAfterBreak="0">
+  <w:abstractNum w:abstractNumId="30" w15:restartNumberingAfterBreak="0">
     <w:nsid w:val="31DB5122"/>
     <w:multiLevelType w:val="multilevel"/>
     <w:tmpl w:val="86500F9C"/>
@@ -5653,7 +6260,7 @@
       </w:rPr>
     </w:lvl>
   </w:abstractNum>
-  <w:abstractNum w:abstractNumId="27" w15:restartNumberingAfterBreak="0">
+  <w:abstractNum w:abstractNumId="31" w15:restartNumberingAfterBreak="0">
     <w:nsid w:val="32AC33E4"/>
     <w:multiLevelType w:val="hybridMultilevel"/>
     <w:tmpl w:val="CD606962"/>
@@ -5742,7 +6349,7 @@
       </w:pPr>
     </w:lvl>
   </w:abstractNum>
-  <w:abstractNum w:abstractNumId="28" w15:restartNumberingAfterBreak="0">
+  <w:abstractNum w:abstractNumId="32" w15:restartNumberingAfterBreak="0">
     <w:nsid w:val="34421709"/>
     <w:multiLevelType w:val="hybridMultilevel"/>
     <w:tmpl w:val="B4D83DCE"/>
@@ -5831,7 +6438,7 @@
       </w:pPr>
     </w:lvl>
   </w:abstractNum>
-  <w:abstractNum w:abstractNumId="29" w15:restartNumberingAfterBreak="0">
+  <w:abstractNum w:abstractNumId="33" w15:restartNumberingAfterBreak="0">
     <w:nsid w:val="36372C99"/>
     <w:multiLevelType w:val="hybridMultilevel"/>
     <w:tmpl w:val="A15E0B50"/>
@@ -5920,7 +6527,7 @@
       </w:pPr>
     </w:lvl>
   </w:abstractNum>
-  <w:abstractNum w:abstractNumId="30" w15:restartNumberingAfterBreak="0">
+  <w:abstractNum w:abstractNumId="34" w15:restartNumberingAfterBreak="0">
     <w:nsid w:val="38486916"/>
     <w:multiLevelType w:val="hybridMultilevel"/>
     <w:tmpl w:val="B6208244"/>
@@ -6009,7 +6616,185 @@
       </w:pPr>
     </w:lvl>
   </w:abstractNum>
-  <w:abstractNum w:abstractNumId="31" w15:restartNumberingAfterBreak="0">
+  <w:abstractNum w:abstractNumId="35" w15:restartNumberingAfterBreak="0">
+    <w:nsid w:val="3D7620D9"/>
+    <w:multiLevelType w:val="hybridMultilevel"/>
+    <w:tmpl w:val="D5FCE770"/>
+    <w:lvl w:ilvl="0" w:tplc="02560DBA">
+      <w:start w:val="1"/>
+      <w:numFmt w:val="upperLetter"/>
+      <w:lvlText w:val="%1."/>
+      <w:lvlJc w:val="left"/>
+      <w:pPr>
+        <w:ind w:left="1080" w:hanging="360"/>
+      </w:pPr>
+      <w:rPr>
+        <w:rFonts w:hint="default"/>
+      </w:rPr>
+    </w:lvl>
+    <w:lvl w:ilvl="1" w:tplc="04090019" w:tentative="1">
+      <w:start w:val="1"/>
+      <w:numFmt w:val="lowerLetter"/>
+      <w:lvlText w:val="%2."/>
+      <w:lvlJc w:val="left"/>
+      <w:pPr>
+        <w:ind w:left="1800" w:hanging="360"/>
+      </w:pPr>
+    </w:lvl>
+    <w:lvl w:ilvl="2" w:tplc="0409001B" w:tentative="1">
+      <w:start w:val="1"/>
+      <w:numFmt w:val="lowerRoman"/>
+      <w:lvlText w:val="%3."/>
+      <w:lvlJc w:val="right"/>
+      <w:pPr>
+        <w:ind w:left="2520" w:hanging="180"/>
+      </w:pPr>
+    </w:lvl>
+    <w:lvl w:ilvl="3" w:tplc="0409000F" w:tentative="1">
+      <w:start w:val="1"/>
+      <w:numFmt w:val="decimal"/>
+      <w:lvlText w:val="%4."/>
+      <w:lvlJc w:val="left"/>
+      <w:pPr>
+        <w:ind w:left="3240" w:hanging="360"/>
+      </w:pPr>
+    </w:lvl>
+    <w:lvl w:ilvl="4" w:tplc="04090019" w:tentative="1">
+      <w:start w:val="1"/>
+      <w:numFmt w:val="lowerLetter"/>
+      <w:lvlText w:val="%5."/>
+      <w:lvlJc w:val="left"/>
+      <w:pPr>
+        <w:ind w:left="3960" w:hanging="360"/>
+      </w:pPr>
+    </w:lvl>
+    <w:lvl w:ilvl="5" w:tplc="0409001B" w:tentative="1">
+      <w:start w:val="1"/>
+      <w:numFmt w:val="lowerRoman"/>
+      <w:lvlText w:val="%6."/>
+      <w:lvlJc w:val="right"/>
+      <w:pPr>
+        <w:ind w:left="4680" w:hanging="180"/>
+      </w:pPr>
+    </w:lvl>
+    <w:lvl w:ilvl="6" w:tplc="0409000F" w:tentative="1">
+      <w:start w:val="1"/>
+      <w:numFmt w:val="decimal"/>
+      <w:lvlText w:val="%7."/>
+      <w:lvlJc w:val="left"/>
+      <w:pPr>
+        <w:ind w:left="5400" w:hanging="360"/>
+      </w:pPr>
+    </w:lvl>
+    <w:lvl w:ilvl="7" w:tplc="04090019" w:tentative="1">
+      <w:start w:val="1"/>
+      <w:numFmt w:val="lowerLetter"/>
+      <w:lvlText w:val="%8."/>
+      <w:lvlJc w:val="left"/>
+      <w:pPr>
+        <w:ind w:left="6120" w:hanging="360"/>
+      </w:pPr>
+    </w:lvl>
+    <w:lvl w:ilvl="8" w:tplc="0409001B" w:tentative="1">
+      <w:start w:val="1"/>
+      <w:numFmt w:val="lowerRoman"/>
+      <w:lvlText w:val="%9."/>
+      <w:lvlJc w:val="right"/>
+      <w:pPr>
+        <w:ind w:left="6840" w:hanging="180"/>
+      </w:pPr>
+    </w:lvl>
+  </w:abstractNum>
+  <w:abstractNum w:abstractNumId="36" w15:restartNumberingAfterBreak="0">
+    <w:nsid w:val="3E37016E"/>
+    <w:multiLevelType w:val="hybridMultilevel"/>
+    <w:tmpl w:val="5B6CB77A"/>
+    <w:lvl w:ilvl="0" w:tplc="CC3A6B28">
+      <w:start w:val="1"/>
+      <w:numFmt w:val="upperLetter"/>
+      <w:lvlText w:val="%1."/>
+      <w:lvlJc w:val="left"/>
+      <w:pPr>
+        <w:ind w:left="1080" w:hanging="360"/>
+      </w:pPr>
+      <w:rPr>
+        <w:rFonts w:hint="default"/>
+      </w:rPr>
+    </w:lvl>
+    <w:lvl w:ilvl="1" w:tplc="04090019" w:tentative="1">
+      <w:start w:val="1"/>
+      <w:numFmt w:val="lowerLetter"/>
+      <w:lvlText w:val="%2."/>
+      <w:lvlJc w:val="left"/>
+      <w:pPr>
+        <w:ind w:left="1800" w:hanging="360"/>
+      </w:pPr>
+    </w:lvl>
+    <w:lvl w:ilvl="2" w:tplc="0409001B" w:tentative="1">
+      <w:start w:val="1"/>
+      <w:numFmt w:val="lowerRoman"/>
+      <w:lvlText w:val="%3."/>
+      <w:lvlJc w:val="right"/>
+      <w:pPr>
+        <w:ind w:left="2520" w:hanging="180"/>
+      </w:pPr>
+    </w:lvl>
+    <w:lvl w:ilvl="3" w:tplc="0409000F" w:tentative="1">
+      <w:start w:val="1"/>
+      <w:numFmt w:val="decimal"/>
+      <w:lvlText w:val="%4."/>
+      <w:lvlJc w:val="left"/>
+      <w:pPr>
+        <w:ind w:left="3240" w:hanging="360"/>
+      </w:pPr>
+    </w:lvl>
+    <w:lvl w:ilvl="4" w:tplc="04090019" w:tentative="1">
+      <w:start w:val="1"/>
+      <w:numFmt w:val="lowerLetter"/>
+      <w:lvlText w:val="%5."/>
+      <w:lvlJc w:val="left"/>
+      <w:pPr>
+        <w:ind w:left="3960" w:hanging="360"/>
+      </w:pPr>
+    </w:lvl>
+    <w:lvl w:ilvl="5" w:tplc="0409001B" w:tentative="1">
+      <w:start w:val="1"/>
+      <w:numFmt w:val="lowerRoman"/>
+      <w:lvlText w:val="%6."/>
+      <w:lvlJc w:val="right"/>
+      <w:pPr>
+        <w:ind w:left="4680" w:hanging="180"/>
+      </w:pPr>
+    </w:lvl>
+    <w:lvl w:ilvl="6" w:tplc="0409000F" w:tentative="1">
+      <w:start w:val="1"/>
+      <w:numFmt w:val="decimal"/>
+      <w:lvlText w:val="%7."/>
+      <w:lvlJc w:val="left"/>
+      <w:pPr>
+        <w:ind w:left="5400" w:hanging="360"/>
+      </w:pPr>
+    </w:lvl>
+    <w:lvl w:ilvl="7" w:tplc="04090019" w:tentative="1">
+      <w:start w:val="1"/>
+      <w:numFmt w:val="lowerLetter"/>
+      <w:lvlText w:val="%8."/>
+      <w:lvlJc w:val="left"/>
+      <w:pPr>
+        <w:ind w:left="6120" w:hanging="360"/>
+      </w:pPr>
+    </w:lvl>
+    <w:lvl w:ilvl="8" w:tplc="0409001B" w:tentative="1">
+      <w:start w:val="1"/>
+      <w:numFmt w:val="lowerRoman"/>
+      <w:lvlText w:val="%9."/>
+      <w:lvlJc w:val="right"/>
+      <w:pPr>
+        <w:ind w:left="6840" w:hanging="180"/>
+      </w:pPr>
+    </w:lvl>
+  </w:abstractNum>
+  <w:abstractNum w:abstractNumId="37" w15:restartNumberingAfterBreak="0">
     <w:nsid w:val="3E3F3B41"/>
     <w:multiLevelType w:val="hybridMultilevel"/>
     <w:tmpl w:val="2118205C"/>
@@ -6098,7 +6883,7 @@
       </w:pPr>
     </w:lvl>
   </w:abstractNum>
-  <w:abstractNum w:abstractNumId="32" w15:restartNumberingAfterBreak="0">
+  <w:abstractNum w:abstractNumId="38" w15:restartNumberingAfterBreak="0">
     <w:nsid w:val="3E7D10B9"/>
     <w:multiLevelType w:val="hybridMultilevel"/>
     <w:tmpl w:val="49B2B32E"/>
@@ -6187,7 +6972,96 @@
       </w:pPr>
     </w:lvl>
   </w:abstractNum>
-  <w:abstractNum w:abstractNumId="33" w15:restartNumberingAfterBreak="0">
+  <w:abstractNum w:abstractNumId="39" w15:restartNumberingAfterBreak="0">
+    <w:nsid w:val="4074548A"/>
+    <w:multiLevelType w:val="hybridMultilevel"/>
+    <w:tmpl w:val="D494E668"/>
+    <w:lvl w:ilvl="0" w:tplc="A43E722E">
+      <w:start w:val="1"/>
+      <w:numFmt w:val="upperLetter"/>
+      <w:lvlText w:val="%1."/>
+      <w:lvlJc w:val="left"/>
+      <w:pPr>
+        <w:ind w:left="1080" w:hanging="360"/>
+      </w:pPr>
+      <w:rPr>
+        <w:rFonts w:hint="default"/>
+      </w:rPr>
+    </w:lvl>
+    <w:lvl w:ilvl="1" w:tplc="04090019" w:tentative="1">
+      <w:start w:val="1"/>
+      <w:numFmt w:val="lowerLetter"/>
+      <w:lvlText w:val="%2."/>
+      <w:lvlJc w:val="left"/>
+      <w:pPr>
+        <w:ind w:left="1800" w:hanging="360"/>
+      </w:pPr>
+    </w:lvl>
+    <w:lvl w:ilvl="2" w:tplc="0409001B" w:tentative="1">
+      <w:start w:val="1"/>
+      <w:numFmt w:val="lowerRoman"/>
+      <w:lvlText w:val="%3."/>
+      <w:lvlJc w:val="right"/>
+      <w:pPr>
+        <w:ind w:left="2520" w:hanging="180"/>
+      </w:pPr>
+    </w:lvl>
+    <w:lvl w:ilvl="3" w:tplc="0409000F" w:tentative="1">
+      <w:start w:val="1"/>
+      <w:numFmt w:val="decimal"/>
+      <w:lvlText w:val="%4."/>
+      <w:lvlJc w:val="left"/>
+      <w:pPr>
+        <w:ind w:left="3240" w:hanging="360"/>
+      </w:pPr>
+    </w:lvl>
+    <w:lvl w:ilvl="4" w:tplc="04090019" w:tentative="1">
+      <w:start w:val="1"/>
+      <w:numFmt w:val="lowerLetter"/>
+      <w:lvlText w:val="%5."/>
+      <w:lvlJc w:val="left"/>
+      <w:pPr>
+        <w:ind w:left="3960" w:hanging="360"/>
+      </w:pPr>
+    </w:lvl>
+    <w:lvl w:ilvl="5" w:tplc="0409001B" w:tentative="1">
+      <w:start w:val="1"/>
+      <w:numFmt w:val="lowerRoman"/>
+      <w:lvlText w:val="%6."/>
+      <w:lvlJc w:val="right"/>
+      <w:pPr>
+        <w:ind w:left="4680" w:hanging="180"/>
+      </w:pPr>
+    </w:lvl>
+    <w:lvl w:ilvl="6" w:tplc="0409000F" w:tentative="1">
+      <w:start w:val="1"/>
+      <w:numFmt w:val="decimal"/>
+      <w:lvlText w:val="%7."/>
+      <w:lvlJc w:val="left"/>
+      <w:pPr>
+        <w:ind w:left="5400" w:hanging="360"/>
+      </w:pPr>
+    </w:lvl>
+    <w:lvl w:ilvl="7" w:tplc="04090019" w:tentative="1">
+      <w:start w:val="1"/>
+      <w:numFmt w:val="lowerLetter"/>
+      <w:lvlText w:val="%8."/>
+      <w:lvlJc w:val="left"/>
+      <w:pPr>
+        <w:ind w:left="6120" w:hanging="360"/>
+      </w:pPr>
+    </w:lvl>
+    <w:lvl w:ilvl="8" w:tplc="0409001B" w:tentative="1">
+      <w:start w:val="1"/>
+      <w:numFmt w:val="lowerRoman"/>
+      <w:lvlText w:val="%9."/>
+      <w:lvlJc w:val="right"/>
+      <w:pPr>
+        <w:ind w:left="6840" w:hanging="180"/>
+      </w:pPr>
+    </w:lvl>
+  </w:abstractNum>
+  <w:abstractNum w:abstractNumId="40" w15:restartNumberingAfterBreak="0">
     <w:nsid w:val="40F40B4D"/>
     <w:multiLevelType w:val="hybridMultilevel"/>
     <w:tmpl w:val="590A3DAE"/>
@@ -6276,7 +7150,7 @@
       </w:pPr>
     </w:lvl>
   </w:abstractNum>
-  <w:abstractNum w:abstractNumId="34" w15:restartNumberingAfterBreak="0">
+  <w:abstractNum w:abstractNumId="41" w15:restartNumberingAfterBreak="0">
     <w:nsid w:val="41523331"/>
     <w:multiLevelType w:val="multilevel"/>
     <w:tmpl w:val="56580758"/>
@@ -6389,7 +7263,96 @@
       </w:rPr>
     </w:lvl>
   </w:abstractNum>
-  <w:abstractNum w:abstractNumId="35" w15:restartNumberingAfterBreak="0">
+  <w:abstractNum w:abstractNumId="42" w15:restartNumberingAfterBreak="0">
+    <w:nsid w:val="4289556D"/>
+    <w:multiLevelType w:val="hybridMultilevel"/>
+    <w:tmpl w:val="9D4048EA"/>
+    <w:lvl w:ilvl="0" w:tplc="1512C240">
+      <w:start w:val="1"/>
+      <w:numFmt w:val="upperLetter"/>
+      <w:lvlText w:val="%1."/>
+      <w:lvlJc w:val="left"/>
+      <w:pPr>
+        <w:ind w:left="1080" w:hanging="360"/>
+      </w:pPr>
+      <w:rPr>
+        <w:rFonts w:hint="default"/>
+      </w:rPr>
+    </w:lvl>
+    <w:lvl w:ilvl="1" w:tplc="04090019" w:tentative="1">
+      <w:start w:val="1"/>
+      <w:numFmt w:val="lowerLetter"/>
+      <w:lvlText w:val="%2."/>
+      <w:lvlJc w:val="left"/>
+      <w:pPr>
+        <w:ind w:left="1800" w:hanging="360"/>
+      </w:pPr>
+    </w:lvl>
+    <w:lvl w:ilvl="2" w:tplc="0409001B" w:tentative="1">
+      <w:start w:val="1"/>
+      <w:numFmt w:val="lowerRoman"/>
+      <w:lvlText w:val="%3."/>
+      <w:lvlJc w:val="right"/>
+      <w:pPr>
+        <w:ind w:left="2520" w:hanging="180"/>
+      </w:pPr>
+    </w:lvl>
+    <w:lvl w:ilvl="3" w:tplc="0409000F" w:tentative="1">
+      <w:start w:val="1"/>
+      <w:numFmt w:val="decimal"/>
+      <w:lvlText w:val="%4."/>
+      <w:lvlJc w:val="left"/>
+      <w:pPr>
+        <w:ind w:left="3240" w:hanging="360"/>
+      </w:pPr>
+    </w:lvl>
+    <w:lvl w:ilvl="4" w:tplc="04090019" w:tentative="1">
+      <w:start w:val="1"/>
+      <w:numFmt w:val="lowerLetter"/>
+      <w:lvlText w:val="%5."/>
+      <w:lvlJc w:val="left"/>
+      <w:pPr>
+        <w:ind w:left="3960" w:hanging="360"/>
+      </w:pPr>
+    </w:lvl>
+    <w:lvl w:ilvl="5" w:tplc="0409001B" w:tentative="1">
+      <w:start w:val="1"/>
+      <w:numFmt w:val="lowerRoman"/>
+      <w:lvlText w:val="%6."/>
+      <w:lvlJc w:val="right"/>
+      <w:pPr>
+        <w:ind w:left="4680" w:hanging="180"/>
+      </w:pPr>
+    </w:lvl>
+    <w:lvl w:ilvl="6" w:tplc="0409000F" w:tentative="1">
+      <w:start w:val="1"/>
+      <w:numFmt w:val="decimal"/>
+      <w:lvlText w:val="%7."/>
+      <w:lvlJc w:val="left"/>
+      <w:pPr>
+        <w:ind w:left="5400" w:hanging="360"/>
+      </w:pPr>
+    </w:lvl>
+    <w:lvl w:ilvl="7" w:tplc="04090019" w:tentative="1">
+      <w:start w:val="1"/>
+      <w:numFmt w:val="lowerLetter"/>
+      <w:lvlText w:val="%8."/>
+      <w:lvlJc w:val="left"/>
+      <w:pPr>
+        <w:ind w:left="6120" w:hanging="360"/>
+      </w:pPr>
+    </w:lvl>
+    <w:lvl w:ilvl="8" w:tplc="0409001B" w:tentative="1">
+      <w:start w:val="1"/>
+      <w:numFmt w:val="lowerRoman"/>
+      <w:lvlText w:val="%9."/>
+      <w:lvlJc w:val="right"/>
+      <w:pPr>
+        <w:ind w:left="6840" w:hanging="180"/>
+      </w:pPr>
+    </w:lvl>
+  </w:abstractNum>
+  <w:abstractNum w:abstractNumId="43" w15:restartNumberingAfterBreak="0">
     <w:nsid w:val="45D36CA1"/>
     <w:multiLevelType w:val="hybridMultilevel"/>
     <w:tmpl w:val="878EFD08"/>
@@ -6478,7 +7441,7 @@
       </w:pPr>
     </w:lvl>
   </w:abstractNum>
-  <w:abstractNum w:abstractNumId="36" w15:restartNumberingAfterBreak="0">
+  <w:abstractNum w:abstractNumId="44" w15:restartNumberingAfterBreak="0">
     <w:nsid w:val="48BB6BE7"/>
     <w:multiLevelType w:val="multilevel"/>
     <w:tmpl w:val="B0D687B4"/>
@@ -6591,7 +7554,7 @@
       </w:rPr>
     </w:lvl>
   </w:abstractNum>
-  <w:abstractNum w:abstractNumId="37" w15:restartNumberingAfterBreak="0">
+  <w:abstractNum w:abstractNumId="45" w15:restartNumberingAfterBreak="0">
     <w:nsid w:val="4AE16654"/>
     <w:multiLevelType w:val="hybridMultilevel"/>
     <w:tmpl w:val="E73EC63E"/>
@@ -6680,7 +7643,96 @@
       </w:pPr>
     </w:lvl>
   </w:abstractNum>
-  <w:abstractNum w:abstractNumId="38" w15:restartNumberingAfterBreak="0">
+  <w:abstractNum w:abstractNumId="46" w15:restartNumberingAfterBreak="0">
+    <w:nsid w:val="4B62340F"/>
+    <w:multiLevelType w:val="hybridMultilevel"/>
+    <w:tmpl w:val="AED6D938"/>
+    <w:lvl w:ilvl="0" w:tplc="C472FCA4">
+      <w:start w:val="1"/>
+      <w:numFmt w:val="upperLetter"/>
+      <w:lvlText w:val="%1."/>
+      <w:lvlJc w:val="left"/>
+      <w:pPr>
+        <w:ind w:left="1080" w:hanging="360"/>
+      </w:pPr>
+      <w:rPr>
+        <w:rFonts w:hint="default"/>
+      </w:rPr>
+    </w:lvl>
+    <w:lvl w:ilvl="1" w:tplc="04090019" w:tentative="1">
+      <w:start w:val="1"/>
+      <w:numFmt w:val="lowerLetter"/>
+      <w:lvlText w:val="%2."/>
+      <w:lvlJc w:val="left"/>
+      <w:pPr>
+        <w:ind w:left="1800" w:hanging="360"/>
+      </w:pPr>
+    </w:lvl>
+    <w:lvl w:ilvl="2" w:tplc="0409001B" w:tentative="1">
+      <w:start w:val="1"/>
+      <w:numFmt w:val="lowerRoman"/>
+      <w:lvlText w:val="%3."/>
+      <w:lvlJc w:val="right"/>
+      <w:pPr>
+        <w:ind w:left="2520" w:hanging="180"/>
+      </w:pPr>
+    </w:lvl>
+    <w:lvl w:ilvl="3" w:tplc="0409000F" w:tentative="1">
+      <w:start w:val="1"/>
+      <w:numFmt w:val="decimal"/>
+      <w:lvlText w:val="%4."/>
+      <w:lvlJc w:val="left"/>
+      <w:pPr>
+        <w:ind w:left="3240" w:hanging="360"/>
+      </w:pPr>
+    </w:lvl>
+    <w:lvl w:ilvl="4" w:tplc="04090019" w:tentative="1">
+      <w:start w:val="1"/>
+      <w:numFmt w:val="lowerLetter"/>
+      <w:lvlText w:val="%5."/>
+      <w:lvlJc w:val="left"/>
+      <w:pPr>
+        <w:ind w:left="3960" w:hanging="360"/>
+      </w:pPr>
+    </w:lvl>
+    <w:lvl w:ilvl="5" w:tplc="0409001B" w:tentative="1">
+      <w:start w:val="1"/>
+      <w:numFmt w:val="lowerRoman"/>
+      <w:lvlText w:val="%6."/>
+      <w:lvlJc w:val="right"/>
+      <w:pPr>
+        <w:ind w:left="4680" w:hanging="180"/>
+      </w:pPr>
+    </w:lvl>
+    <w:lvl w:ilvl="6" w:tplc="0409000F" w:tentative="1">
+      <w:start w:val="1"/>
+      <w:numFmt w:val="decimal"/>
+      <w:lvlText w:val="%7."/>
+      <w:lvlJc w:val="left"/>
+      <w:pPr>
+        <w:ind w:left="5400" w:hanging="360"/>
+      </w:pPr>
+    </w:lvl>
+    <w:lvl w:ilvl="7" w:tplc="04090019" w:tentative="1">
+      <w:start w:val="1"/>
+      <w:numFmt w:val="lowerLetter"/>
+      <w:lvlText w:val="%8."/>
+      <w:lvlJc w:val="left"/>
+      <w:pPr>
+        <w:ind w:left="6120" w:hanging="360"/>
+      </w:pPr>
+    </w:lvl>
+    <w:lvl w:ilvl="8" w:tplc="0409001B" w:tentative="1">
+      <w:start w:val="1"/>
+      <w:numFmt w:val="lowerRoman"/>
+      <w:lvlText w:val="%9."/>
+      <w:lvlJc w:val="right"/>
+      <w:pPr>
+        <w:ind w:left="6840" w:hanging="180"/>
+      </w:pPr>
+    </w:lvl>
+  </w:abstractNum>
+  <w:abstractNum w:abstractNumId="47" w15:restartNumberingAfterBreak="0">
     <w:nsid w:val="4CE373BA"/>
     <w:multiLevelType w:val="hybridMultilevel"/>
     <w:tmpl w:val="33687BC2"/>
@@ -6769,7 +7821,7 @@
       </w:pPr>
     </w:lvl>
   </w:abstractNum>
-  <w:abstractNum w:abstractNumId="39" w15:restartNumberingAfterBreak="0">
+  <w:abstractNum w:abstractNumId="48" w15:restartNumberingAfterBreak="0">
     <w:nsid w:val="4D0200FE"/>
     <w:multiLevelType w:val="multilevel"/>
     <w:tmpl w:val="805CB0B4"/>
@@ -6882,7 +7934,7 @@
       </w:rPr>
     </w:lvl>
   </w:abstractNum>
-  <w:abstractNum w:abstractNumId="40" w15:restartNumberingAfterBreak="0">
+  <w:abstractNum w:abstractNumId="49" w15:restartNumberingAfterBreak="0">
     <w:nsid w:val="4D115244"/>
     <w:multiLevelType w:val="multilevel"/>
     <w:tmpl w:val="A972EC54"/>
@@ -6995,7 +8047,7 @@
       </w:rPr>
     </w:lvl>
   </w:abstractNum>
-  <w:abstractNum w:abstractNumId="41" w15:restartNumberingAfterBreak="0">
+  <w:abstractNum w:abstractNumId="50" w15:restartNumberingAfterBreak="0">
     <w:nsid w:val="4D5860CD"/>
     <w:multiLevelType w:val="hybridMultilevel"/>
     <w:tmpl w:val="6ED2FDD8"/>
@@ -7084,7 +8136,7 @@
       </w:pPr>
     </w:lvl>
   </w:abstractNum>
-  <w:abstractNum w:abstractNumId="42" w15:restartNumberingAfterBreak="0">
+  <w:abstractNum w:abstractNumId="51" w15:restartNumberingAfterBreak="0">
     <w:nsid w:val="535C4116"/>
     <w:multiLevelType w:val="hybridMultilevel"/>
     <w:tmpl w:val="3698B6B6"/>
@@ -7173,7 +8225,7 @@
       </w:pPr>
     </w:lvl>
   </w:abstractNum>
-  <w:abstractNum w:abstractNumId="43" w15:restartNumberingAfterBreak="0">
+  <w:abstractNum w:abstractNumId="52" w15:restartNumberingAfterBreak="0">
     <w:nsid w:val="5687423D"/>
     <w:multiLevelType w:val="hybridMultilevel"/>
     <w:tmpl w:val="B72E0AC2"/>
@@ -7262,7 +8314,7 @@
       </w:pPr>
     </w:lvl>
   </w:abstractNum>
-  <w:abstractNum w:abstractNumId="44" w15:restartNumberingAfterBreak="0">
+  <w:abstractNum w:abstractNumId="53" w15:restartNumberingAfterBreak="0">
     <w:nsid w:val="591B3C27"/>
     <w:multiLevelType w:val="hybridMultilevel"/>
     <w:tmpl w:val="6C66FC4E"/>
@@ -7351,7 +8403,7 @@
       </w:pPr>
     </w:lvl>
   </w:abstractNum>
-  <w:abstractNum w:abstractNumId="45" w15:restartNumberingAfterBreak="0">
+  <w:abstractNum w:abstractNumId="54" w15:restartNumberingAfterBreak="0">
     <w:nsid w:val="59303D47"/>
     <w:multiLevelType w:val="multilevel"/>
     <w:tmpl w:val="25BCF5A4"/>
@@ -7464,7 +8516,7 @@
       </w:rPr>
     </w:lvl>
   </w:abstractNum>
-  <w:abstractNum w:abstractNumId="46" w15:restartNumberingAfterBreak="0">
+  <w:abstractNum w:abstractNumId="55" w15:restartNumberingAfterBreak="0">
     <w:nsid w:val="5EDB42C0"/>
     <w:multiLevelType w:val="hybridMultilevel"/>
     <w:tmpl w:val="5760611A"/>
@@ -7553,7 +8605,96 @@
       </w:pPr>
     </w:lvl>
   </w:abstractNum>
-  <w:abstractNum w:abstractNumId="47" w15:restartNumberingAfterBreak="0">
+  <w:abstractNum w:abstractNumId="56" w15:restartNumberingAfterBreak="0">
+    <w:nsid w:val="623C52AB"/>
+    <w:multiLevelType w:val="hybridMultilevel"/>
+    <w:tmpl w:val="A210C4F6"/>
+    <w:lvl w:ilvl="0" w:tplc="199242EC">
+      <w:start w:val="1"/>
+      <w:numFmt w:val="upperLetter"/>
+      <w:lvlText w:val="%1."/>
+      <w:lvlJc w:val="left"/>
+      <w:pPr>
+        <w:ind w:left="1080" w:hanging="360"/>
+      </w:pPr>
+      <w:rPr>
+        <w:rFonts w:hint="default"/>
+      </w:rPr>
+    </w:lvl>
+    <w:lvl w:ilvl="1" w:tplc="04090019" w:tentative="1">
+      <w:start w:val="1"/>
+      <w:numFmt w:val="lowerLetter"/>
+      <w:lvlText w:val="%2."/>
+      <w:lvlJc w:val="left"/>
+      <w:pPr>
+        <w:ind w:left="1800" w:hanging="360"/>
+      </w:pPr>
+    </w:lvl>
+    <w:lvl w:ilvl="2" w:tplc="0409001B" w:tentative="1">
+      <w:start w:val="1"/>
+      <w:numFmt w:val="lowerRoman"/>
+      <w:lvlText w:val="%3."/>
+      <w:lvlJc w:val="right"/>
+      <w:pPr>
+        <w:ind w:left="2520" w:hanging="180"/>
+      </w:pPr>
+    </w:lvl>
+    <w:lvl w:ilvl="3" w:tplc="0409000F" w:tentative="1">
+      <w:start w:val="1"/>
+      <w:numFmt w:val="decimal"/>
+      <w:lvlText w:val="%4."/>
+      <w:lvlJc w:val="left"/>
+      <w:pPr>
+        <w:ind w:left="3240" w:hanging="360"/>
+      </w:pPr>
+    </w:lvl>
+    <w:lvl w:ilvl="4" w:tplc="04090019" w:tentative="1">
+      <w:start w:val="1"/>
+      <w:numFmt w:val="lowerLetter"/>
+      <w:lvlText w:val="%5."/>
+      <w:lvlJc w:val="left"/>
+      <w:pPr>
+        <w:ind w:left="3960" w:hanging="360"/>
+      </w:pPr>
+    </w:lvl>
+    <w:lvl w:ilvl="5" w:tplc="0409001B" w:tentative="1">
+      <w:start w:val="1"/>
+      <w:numFmt w:val="lowerRoman"/>
+      <w:lvlText w:val="%6."/>
+      <w:lvlJc w:val="right"/>
+      <w:pPr>
+        <w:ind w:left="4680" w:hanging="180"/>
+      </w:pPr>
+    </w:lvl>
+    <w:lvl w:ilvl="6" w:tplc="0409000F" w:tentative="1">
+      <w:start w:val="1"/>
+      <w:numFmt w:val="decimal"/>
+      <w:lvlText w:val="%7."/>
+      <w:lvlJc w:val="left"/>
+      <w:pPr>
+        <w:ind w:left="5400" w:hanging="360"/>
+      </w:pPr>
+    </w:lvl>
+    <w:lvl w:ilvl="7" w:tplc="04090019" w:tentative="1">
+      <w:start w:val="1"/>
+      <w:numFmt w:val="lowerLetter"/>
+      <w:lvlText w:val="%8."/>
+      <w:lvlJc w:val="left"/>
+      <w:pPr>
+        <w:ind w:left="6120" w:hanging="360"/>
+      </w:pPr>
+    </w:lvl>
+    <w:lvl w:ilvl="8" w:tplc="0409001B" w:tentative="1">
+      <w:start w:val="1"/>
+      <w:numFmt w:val="lowerRoman"/>
+      <w:lvlText w:val="%9."/>
+      <w:lvlJc w:val="right"/>
+      <w:pPr>
+        <w:ind w:left="6840" w:hanging="180"/>
+      </w:pPr>
+    </w:lvl>
+  </w:abstractNum>
+  <w:abstractNum w:abstractNumId="57" w15:restartNumberingAfterBreak="0">
     <w:nsid w:val="67E349B1"/>
     <w:multiLevelType w:val="hybridMultilevel"/>
     <w:tmpl w:val="0096BB78"/>
@@ -7643,7 +8784,7 @@
       </w:pPr>
     </w:lvl>
   </w:abstractNum>
-  <w:abstractNum w:abstractNumId="48" w15:restartNumberingAfterBreak="0">
+  <w:abstractNum w:abstractNumId="58" w15:restartNumberingAfterBreak="0">
     <w:nsid w:val="6B864B33"/>
     <w:multiLevelType w:val="hybridMultilevel"/>
     <w:tmpl w:val="259AE734"/>
@@ -7732,7 +8873,7 @@
       </w:pPr>
     </w:lvl>
   </w:abstractNum>
-  <w:abstractNum w:abstractNumId="49" w15:restartNumberingAfterBreak="0">
+  <w:abstractNum w:abstractNumId="59" w15:restartNumberingAfterBreak="0">
     <w:nsid w:val="6D760431"/>
     <w:multiLevelType w:val="hybridMultilevel"/>
     <w:tmpl w:val="57CA42E6"/>
@@ -7821,7 +8962,7 @@
       </w:pPr>
     </w:lvl>
   </w:abstractNum>
-  <w:abstractNum w:abstractNumId="50" w15:restartNumberingAfterBreak="0">
+  <w:abstractNum w:abstractNumId="60" w15:restartNumberingAfterBreak="0">
     <w:nsid w:val="73961A5F"/>
     <w:multiLevelType w:val="hybridMultilevel"/>
     <w:tmpl w:val="6F9C1FF2"/>
@@ -7910,7 +9051,7 @@
       </w:pPr>
     </w:lvl>
   </w:abstractNum>
-  <w:abstractNum w:abstractNumId="51" w15:restartNumberingAfterBreak="0">
+  <w:abstractNum w:abstractNumId="61" w15:restartNumberingAfterBreak="0">
     <w:nsid w:val="77195A08"/>
     <w:multiLevelType w:val="hybridMultilevel"/>
     <w:tmpl w:val="CC567B82"/>
@@ -7999,7 +9140,7 @@
       </w:pPr>
     </w:lvl>
   </w:abstractNum>
-  <w:abstractNum w:abstractNumId="52" w15:restartNumberingAfterBreak="0">
+  <w:abstractNum w:abstractNumId="62" w15:restartNumberingAfterBreak="0">
     <w:nsid w:val="777E6F1F"/>
     <w:multiLevelType w:val="hybridMultilevel"/>
     <w:tmpl w:val="B3EE551C"/>
@@ -8088,7 +9229,7 @@
       </w:pPr>
     </w:lvl>
   </w:abstractNum>
-  <w:abstractNum w:abstractNumId="53" w15:restartNumberingAfterBreak="0">
+  <w:abstractNum w:abstractNumId="63" w15:restartNumberingAfterBreak="0">
     <w:nsid w:val="78703F10"/>
     <w:multiLevelType w:val="hybridMultilevel"/>
     <w:tmpl w:val="53AAF2F6"/>
@@ -8177,7 +9318,7 @@
       </w:pPr>
     </w:lvl>
   </w:abstractNum>
-  <w:abstractNum w:abstractNumId="54" w15:restartNumberingAfterBreak="0">
+  <w:abstractNum w:abstractNumId="64" w15:restartNumberingAfterBreak="0">
     <w:nsid w:val="7CA100D6"/>
     <w:multiLevelType w:val="hybridMultilevel"/>
     <w:tmpl w:val="A9B2BA9C"/>
@@ -8266,7 +9407,7 @@
       </w:pPr>
     </w:lvl>
   </w:abstractNum>
-  <w:abstractNum w:abstractNumId="55" w15:restartNumberingAfterBreak="0">
+  <w:abstractNum w:abstractNumId="65" w15:restartNumberingAfterBreak="0">
     <w:nsid w:val="7FB357C5"/>
     <w:multiLevelType w:val="hybridMultilevel"/>
     <w:tmpl w:val="6D2802B4"/>
@@ -8356,130 +9497,130 @@
     </w:lvl>
   </w:abstractNum>
   <w:num w:numId="1">
-    <w:abstractNumId w:val="45"/>
+    <w:abstractNumId w:val="54"/>
   </w:num>
   <w:num w:numId="2">
-    <w:abstractNumId w:val="23"/>
+    <w:abstractNumId w:val="27"/>
   </w:num>
   <w:num w:numId="3">
     <w:abstractNumId w:val="7"/>
   </w:num>
   <w:num w:numId="4">
-    <w:abstractNumId w:val="40"/>
+    <w:abstractNumId w:val="49"/>
   </w:num>
   <w:num w:numId="5">
     <w:abstractNumId w:val="11"/>
   </w:num>
   <w:num w:numId="6">
-    <w:abstractNumId w:val="36"/>
+    <w:abstractNumId w:val="44"/>
   </w:num>
   <w:num w:numId="7">
-    <w:abstractNumId w:val="39"/>
+    <w:abstractNumId w:val="48"/>
   </w:num>
   <w:num w:numId="8">
-    <w:abstractNumId w:val="34"/>
+    <w:abstractNumId w:val="41"/>
   </w:num>
   <w:num w:numId="9">
     <w:abstractNumId w:val="1"/>
   </w:num>
   <w:num w:numId="10">
-    <w:abstractNumId w:val="17"/>
+    <w:abstractNumId w:val="21"/>
   </w:num>
   <w:num w:numId="11">
-    <w:abstractNumId w:val="26"/>
+    <w:abstractNumId w:val="30"/>
   </w:num>
   <w:num w:numId="12">
-    <w:abstractNumId w:val="54"/>
+    <w:abstractNumId w:val="64"/>
   </w:num>
   <w:num w:numId="13">
-    <w:abstractNumId w:val="30"/>
+    <w:abstractNumId w:val="34"/>
   </w:num>
   <w:num w:numId="14">
-    <w:abstractNumId w:val="43"/>
+    <w:abstractNumId w:val="52"/>
   </w:num>
   <w:num w:numId="15">
-    <w:abstractNumId w:val="46"/>
+    <w:abstractNumId w:val="55"/>
   </w:num>
   <w:num w:numId="16">
-    <w:abstractNumId w:val="44"/>
+    <w:abstractNumId w:val="53"/>
   </w:num>
   <w:num w:numId="17">
-    <w:abstractNumId w:val="37"/>
+    <w:abstractNumId w:val="45"/>
   </w:num>
   <w:num w:numId="18">
-    <w:abstractNumId w:val="20"/>
+    <w:abstractNumId w:val="24"/>
   </w:num>
   <w:num w:numId="19">
-    <w:abstractNumId w:val="22"/>
+    <w:abstractNumId w:val="26"/>
   </w:num>
   <w:num w:numId="20">
     <w:abstractNumId w:val="4"/>
   </w:num>
   <w:num w:numId="21">
-    <w:abstractNumId w:val="27"/>
+    <w:abstractNumId w:val="31"/>
   </w:num>
   <w:num w:numId="22">
-    <w:abstractNumId w:val="41"/>
+    <w:abstractNumId w:val="50"/>
   </w:num>
   <w:num w:numId="23">
-    <w:abstractNumId w:val="42"/>
+    <w:abstractNumId w:val="51"/>
   </w:num>
   <w:num w:numId="24">
     <w:abstractNumId w:val="9"/>
   </w:num>
   <w:num w:numId="25">
-    <w:abstractNumId w:val="29"/>
+    <w:abstractNumId w:val="33"/>
   </w:num>
   <w:num w:numId="26">
-    <w:abstractNumId w:val="32"/>
+    <w:abstractNumId w:val="38"/>
   </w:num>
   <w:num w:numId="27">
-    <w:abstractNumId w:val="50"/>
+    <w:abstractNumId w:val="60"/>
   </w:num>
   <w:num w:numId="28">
-    <w:abstractNumId w:val="31"/>
+    <w:abstractNumId w:val="37"/>
   </w:num>
   <w:num w:numId="29">
-    <w:abstractNumId w:val="49"/>
+    <w:abstractNumId w:val="59"/>
   </w:num>
   <w:num w:numId="30">
-    <w:abstractNumId w:val="48"/>
+    <w:abstractNumId w:val="58"/>
   </w:num>
   <w:num w:numId="31">
-    <w:abstractNumId w:val="24"/>
+    <w:abstractNumId w:val="28"/>
   </w:num>
   <w:num w:numId="32">
-    <w:abstractNumId w:val="35"/>
+    <w:abstractNumId w:val="43"/>
   </w:num>
   <w:num w:numId="33">
-    <w:abstractNumId w:val="13"/>
+    <w:abstractNumId w:val="14"/>
   </w:num>
   <w:num w:numId="34">
-    <w:abstractNumId w:val="21"/>
+    <w:abstractNumId w:val="25"/>
   </w:num>
   <w:num w:numId="35">
-    <w:abstractNumId w:val="51"/>
+    <w:abstractNumId w:val="61"/>
   </w:num>
   <w:num w:numId="36">
     <w:abstractNumId w:val="0"/>
   </w:num>
   <w:num w:numId="37">
-    <w:abstractNumId w:val="19"/>
+    <w:abstractNumId w:val="23"/>
   </w:num>
   <w:num w:numId="38">
     <w:abstractNumId w:val="6"/>
   </w:num>
   <w:num w:numId="39">
-    <w:abstractNumId w:val="55"/>
+    <w:abstractNumId w:val="65"/>
   </w:num>
   <w:num w:numId="40">
     <w:abstractNumId w:val="3"/>
   </w:num>
   <w:num w:numId="41">
-    <w:abstractNumId w:val="15"/>
+    <w:abstractNumId w:val="16"/>
   </w:num>
   <w:num w:numId="42">
-    <w:abstractNumId w:val="25"/>
+    <w:abstractNumId w:val="29"/>
   </w:num>
   <w:num w:numId="43">
     <w:abstractNumId w:val="10"/>
@@ -8488,31 +9629,31 @@
     <w:abstractNumId w:val="12"/>
   </w:num>
   <w:num w:numId="45">
-    <w:abstractNumId w:val="16"/>
+    <w:abstractNumId w:val="19"/>
   </w:num>
   <w:num w:numId="46">
-    <w:abstractNumId w:val="38"/>
+    <w:abstractNumId w:val="47"/>
   </w:num>
   <w:num w:numId="47">
-    <w:abstractNumId w:val="14"/>
+    <w:abstractNumId w:val="15"/>
   </w:num>
   <w:num w:numId="48">
     <w:abstractNumId w:val="8"/>
   </w:num>
   <w:num w:numId="49">
-    <w:abstractNumId w:val="18"/>
+    <w:abstractNumId w:val="22"/>
   </w:num>
   <w:num w:numId="50">
-    <w:abstractNumId w:val="33"/>
+    <w:abstractNumId w:val="40"/>
   </w:num>
   <w:num w:numId="51">
-    <w:abstractNumId w:val="28"/>
+    <w:abstractNumId w:val="32"/>
   </w:num>
   <w:num w:numId="52">
-    <w:abstractNumId w:val="52"/>
+    <w:abstractNumId w:val="62"/>
   </w:num>
   <w:num w:numId="53">
-    <w:abstractNumId w:val="53"/>
+    <w:abstractNumId w:val="63"/>
   </w:num>
   <w:num w:numId="54">
     <w:abstractNumId w:val="5"/>
@@ -8521,7 +9662,37 @@
     <w:abstractNumId w:val="2"/>
   </w:num>
   <w:num w:numId="56">
-    <w:abstractNumId w:val="47"/>
+    <w:abstractNumId w:val="57"/>
+  </w:num>
+  <w:num w:numId="57">
+    <w:abstractNumId w:val="35"/>
+  </w:num>
+  <w:num w:numId="58">
+    <w:abstractNumId w:val="20"/>
+  </w:num>
+  <w:num w:numId="59">
+    <w:abstractNumId w:val="36"/>
+  </w:num>
+  <w:num w:numId="60">
+    <w:abstractNumId w:val="13"/>
+  </w:num>
+  <w:num w:numId="61">
+    <w:abstractNumId w:val="39"/>
+  </w:num>
+  <w:num w:numId="62">
+    <w:abstractNumId w:val="42"/>
+  </w:num>
+  <w:num w:numId="63">
+    <w:abstractNumId w:val="56"/>
+  </w:num>
+  <w:num w:numId="64">
+    <w:abstractNumId w:val="17"/>
+  </w:num>
+  <w:num w:numId="65">
+    <w:abstractNumId w:val="18"/>
+  </w:num>
+  <w:num w:numId="66">
+    <w:abstractNumId w:val="46"/>
   </w:num>
   <w:numIdMacAtCleanup w:val="56"/>
 </w:numbering>

--- a/Copy of Dreaming In Code Questions Edited.docx
+++ b/Copy of Dreaming In Code Questions Edited.docx
@@ -2724,11 +2724,310 @@
         </w:rPr>
         <w:t xml:space="preserve"> Page 144.</w:t>
       </w:r>
+    </w:p>
+    <w:p>
+      <w:pPr>
+        <w:spacing w:before="200"/>
+        <w:rPr>
+          <w:b/>
+        </w:rPr>
+      </w:pPr>
+      <w:r>
+        <w:rPr>
+          <w:b/>
+        </w:rPr>
+        <w:t>Chapter 6</w:t>
+      </w:r>
+    </w:p>
+    <w:p>
+      <w:pPr>
+        <w:numPr>
+          <w:ilvl w:val="0"/>
+          <w:numId w:val="1"/>
+        </w:numPr>
+      </w:pPr>
+      <w:r>
+        <w:t>What is term “edge cases” referring to in software development?</w:t>
+      </w:r>
+    </w:p>
+    <w:p>
+      <w:pPr>
+        <w:pStyle w:val="ListParagraph"/>
+        <w:numPr>
+          <w:ilvl w:val="0"/>
+          <w:numId w:val="67"/>
+        </w:numPr>
+        <w:rPr>
+          <w:color w:val="FF0000"/>
+        </w:rPr>
+      </w:pPr>
+      <w:r>
+        <w:rPr>
+          <w:color w:val="FF0000"/>
+        </w:rPr>
+        <w:t>“Edge cases” are instances where users engage a program in a series of highly strange actions that the program was not directly built for. The idea is that every program will eventually be used for even the most unorthodox methods if in existence long enough (a kind of programmer’s Murphy’s Law). Edge cases often end up revealing hidden bugs. Page 148.</w:t>
+      </w:r>
+    </w:p>
+    <w:p>
+      <w:pPr>
+        <w:numPr>
+          <w:ilvl w:val="0"/>
+          <w:numId w:val="1"/>
+        </w:numPr>
+      </w:pPr>
+      <w:proofErr w:type="gramStart"/>
+      <w:r>
+        <w:t>Summarize briefly</w:t>
+      </w:r>
+      <w:proofErr w:type="gramEnd"/>
+      <w:r>
+        <w:t xml:space="preserve"> Linus Torvalds advice about “large projects” give in 2004</w:t>
+      </w:r>
+    </w:p>
+    <w:p>
+      <w:pPr>
+        <w:pStyle w:val="ListParagraph"/>
+        <w:numPr>
+          <w:ilvl w:val="0"/>
+          <w:numId w:val="68"/>
+        </w:numPr>
+        <w:rPr>
+          <w:color w:val="FF0000"/>
+        </w:rPr>
+      </w:pPr>
+      <w:r>
+        <w:rPr>
+          <w:color w:val="FF0000"/>
+        </w:rPr>
+        <w:t>Don’t try to start a “large project”. Start small. Design a small program that addresses an immediate need. Focus on details, not the big picture and expect it to take time. Page 174.</w:t>
+      </w:r>
+    </w:p>
+    <w:p>
+      <w:pPr>
+        <w:spacing w:before="200"/>
+        <w:rPr>
+          <w:b/>
+        </w:rPr>
+      </w:pPr>
+      <w:r>
+        <w:rPr>
+          <w:b/>
+        </w:rPr>
+        <w:t>Chapter 7</w:t>
+      </w:r>
+    </w:p>
+    <w:p>
+      <w:pPr>
+        <w:numPr>
+          <w:ilvl w:val="0"/>
+          <w:numId w:val="10"/>
+        </w:numPr>
+        <w:contextualSpacing/>
+      </w:pPr>
+      <w:r>
+        <w:t>Briefly describe Hungarian notation</w:t>
+      </w:r>
+    </w:p>
+    <w:p>
+      <w:pPr>
+        <w:pStyle w:val="ListParagraph"/>
+        <w:numPr>
+          <w:ilvl w:val="0"/>
+          <w:numId w:val="69"/>
+        </w:numPr>
+        <w:rPr>
+          <w:color w:val="FF0000"/>
+        </w:rPr>
+      </w:pPr>
+      <w:r>
+        <w:rPr>
+          <w:color w:val="FF0000"/>
+        </w:rPr>
+        <w:t>“</w:t>
+      </w:r>
+      <w:r>
+        <w:rPr>
+          <w:color w:val="FF0000"/>
+        </w:rPr>
+        <w:t xml:space="preserve">In Hungarian notation, the programmer appends a prefix to every variable name that gives anyone reading the code important clues about what sort [type] of </w:t>
+      </w:r>
+      <w:r>
+        <w:rPr>
+          <w:color w:val="FF0000"/>
+        </w:rPr>
+        <w:t xml:space="preserve">variable it is.” </w:t>
+      </w:r>
+      <w:r>
+        <w:rPr>
+          <w:color w:val="FF0000"/>
+        </w:rPr>
+        <w:t xml:space="preserve">- </w:t>
+      </w:r>
+      <w:r>
+        <w:rPr>
+          <w:color w:val="FF0000"/>
+        </w:rPr>
+        <w:t>“Type” was originally meant in a loose sense</w:t>
+      </w:r>
+      <w:r>
+        <w:rPr>
+          <w:color w:val="FF0000"/>
+        </w:rPr>
+        <w:t>,</w:t>
+      </w:r>
+      <w:r>
+        <w:rPr>
+          <w:color w:val="FF0000"/>
+        </w:rPr>
+        <w:t xml:space="preserve"> to give more information about the variable, not in the more rigid, syntax oriented, sense that Microsoft took Hungarian notation to mean.</w:t>
+      </w:r>
+      <w:r>
+        <w:rPr>
+          <w:color w:val="FF0000"/>
+        </w:rPr>
+        <w:t xml:space="preserve"> Page 198.</w:t>
+      </w:r>
+    </w:p>
+    <w:p>
+      <w:pPr>
+        <w:numPr>
+          <w:ilvl w:val="0"/>
+          <w:numId w:val="10"/>
+        </w:numPr>
+        <w:contextualSpacing/>
+      </w:pPr>
+      <w:r>
+        <w:t xml:space="preserve">What does the author state is the “...single most challenging demand of software </w:t>
+      </w:r>
+      <w:proofErr w:type="gramStart"/>
+      <w:r>
+        <w:t>development.</w:t>
+      </w:r>
+      <w:proofErr w:type="gramEnd"/>
+      <w:r>
+        <w:t>”</w:t>
+      </w:r>
+    </w:p>
+    <w:p>
+      <w:pPr>
+        <w:pStyle w:val="ListParagraph"/>
+        <w:numPr>
+          <w:ilvl w:val="0"/>
+          <w:numId w:val="70"/>
+        </w:numPr>
+        <w:rPr>
+          <w:color w:val="FF0000"/>
+        </w:rPr>
+      </w:pPr>
+      <w:r>
+        <w:rPr>
+          <w:color w:val="FF0000"/>
+        </w:rPr>
+        <w:t>“Communicatin</w:t>
+      </w:r>
+      <w:r>
+        <w:rPr>
+          <w:color w:val="FF0000"/>
+        </w:rPr>
+        <w:t>g abstractions unambiguously – from programmer to machine, from programmer to programmer, and from program to user – is the single most challenging demand of software development.</w:t>
+      </w:r>
+      <w:r>
+        <w:rPr>
+          <w:color w:val="FF0000"/>
+        </w:rPr>
+        <w:t>” Page 198.</w:t>
+      </w:r>
+    </w:p>
+    <w:p>
+      <w:pPr>
+        <w:spacing w:before="200"/>
+        <w:rPr>
+          <w:b/>
+        </w:rPr>
+      </w:pPr>
+      <w:r>
+        <w:rPr>
+          <w:b/>
+        </w:rPr>
+        <w:t>Chapter 8</w:t>
+      </w:r>
+    </w:p>
+    <w:p>
+      <w:pPr>
+        <w:numPr>
+          <w:ilvl w:val="0"/>
+          <w:numId w:val="11"/>
+        </w:numPr>
+        <w:contextualSpacing/>
+      </w:pPr>
+      <w:r>
+        <w:t>What does “eat your own dogfood” mean?</w:t>
+      </w:r>
+    </w:p>
+    <w:p>
+      <w:pPr>
+        <w:pStyle w:val="ListParagraph"/>
+        <w:numPr>
+          <w:ilvl w:val="0"/>
+          <w:numId w:val="71"/>
+        </w:numPr>
+        <w:rPr>
+          <w:color w:val="FF0000"/>
+        </w:rPr>
+      </w:pPr>
+      <w:r>
+        <w:rPr>
+          <w:color w:val="FF0000"/>
+        </w:rPr>
+        <w:t>“</w:t>
+      </w:r>
+      <w:r>
+        <w:rPr>
+          <w:color w:val="FF0000"/>
+        </w:rPr>
+        <w:t xml:space="preserve">That software developers must themselves use the products they are in the process </w:t>
+      </w:r>
+      <w:r>
+        <w:rPr>
+          <w:color w:val="FF0000"/>
+        </w:rPr>
+        <w:t>of building” Page 208.</w:t>
+      </w:r>
       <w:bookmarkStart w:id="0" w:name="_GoBack"/>
       <w:bookmarkEnd w:id="0"/>
     </w:p>
     <w:p>
       <w:pPr>
+        <w:numPr>
+          <w:ilvl w:val="0"/>
+          <w:numId w:val="11"/>
+        </w:numPr>
+        <w:contextualSpacing/>
+      </w:pPr>
+      <w:r>
+        <w:t>Quote: “When people ask for numbers that far out, the traditional thing that engineers do ....” When discussing the timeline for Chandler, how was the quote above completed?</w:t>
+      </w:r>
+    </w:p>
+    <w:p>
+      <w:pPr>
+        <w:pStyle w:val="ListParagraph"/>
+        <w:numPr>
+          <w:ilvl w:val="0"/>
+          <w:numId w:val="72"/>
+        </w:numPr>
+        <w:rPr>
+          <w:color w:val="FF0000"/>
+        </w:rPr>
+      </w:pPr>
+      <w:r>
+        <w:rPr>
+          <w:color w:val="FF0000"/>
+        </w:rPr>
+        <w:t>“. . . is make them up.” Page 219.</w:t>
+      </w:r>
+    </w:p>
+    <w:p>
+      <w:pPr>
         <w:spacing w:before="200"/>
         <w:rPr>
           <w:b/>
@@ -2738,408 +3037,19 @@
         <w:rPr>
           <w:b/>
         </w:rPr>
-        <w:t>Chapter 6</w:t>
-      </w:r>
-    </w:p>
-    <w:p>
-      <w:pPr>
-        <w:numPr>
-          <w:ilvl w:val="0"/>
-          <w:numId w:val="1"/>
-        </w:numPr>
-      </w:pPr>
-      <w:r>
-        <w:t>What is term “edge cases” referring to in software development?</w:t>
-      </w:r>
-    </w:p>
-    <w:p>
-      <w:pPr>
-        <w:numPr>
-          <w:ilvl w:val="0"/>
-          <w:numId w:val="1"/>
-        </w:numPr>
-      </w:pPr>
-      <w:r>
-        <w:t xml:space="preserve">What did M. </w:t>
-      </w:r>
-      <w:proofErr w:type="spellStart"/>
-      <w:r>
-        <w:t>Kapor</w:t>
-      </w:r>
-      <w:proofErr w:type="spellEnd"/>
-      <w:r>
-        <w:t xml:space="preserve"> argue that software design was? (One sentence.)</w:t>
-      </w:r>
-    </w:p>
-    <w:p>
-      <w:pPr>
-        <w:numPr>
-          <w:ilvl w:val="0"/>
-          <w:numId w:val="1"/>
-        </w:numPr>
-      </w:pPr>
-      <w:proofErr w:type="spellStart"/>
-      <w:r>
-        <w:t>Montulli</w:t>
-      </w:r>
-      <w:proofErr w:type="spellEnd"/>
-      <w:r>
-        <w:t xml:space="preserve"> and </w:t>
-      </w:r>
-      <w:proofErr w:type="spellStart"/>
-      <w:r>
-        <w:t>Totic</w:t>
-      </w:r>
-      <w:proofErr w:type="spellEnd"/>
-      <w:r>
-        <w:t xml:space="preserve"> leave the project</w:t>
-      </w:r>
-    </w:p>
-    <w:p>
-      <w:pPr>
-        <w:numPr>
-          <w:ilvl w:val="0"/>
-          <w:numId w:val="1"/>
-        </w:numPr>
-      </w:pPr>
-      <w:proofErr w:type="spellStart"/>
-      <w:r>
-        <w:t>Heikki</w:t>
-      </w:r>
-      <w:proofErr w:type="spellEnd"/>
-      <w:r>
-        <w:t xml:space="preserve"> </w:t>
-      </w:r>
-      <w:proofErr w:type="spellStart"/>
-      <w:r>
-        <w:t>Toivonen</w:t>
-      </w:r>
-      <w:proofErr w:type="spellEnd"/>
-      <w:r>
-        <w:t>, Stuart Parmenter, and Mimi Yin are hired to do what?</w:t>
-      </w:r>
-    </w:p>
-    <w:p>
-      <w:pPr>
-        <w:numPr>
-          <w:ilvl w:val="0"/>
-          <w:numId w:val="1"/>
-        </w:numPr>
-      </w:pPr>
-      <w:r>
-        <w:t xml:space="preserve">Andy </w:t>
-      </w:r>
-      <w:proofErr w:type="spellStart"/>
-      <w:r>
-        <w:t>Hertzfeld</w:t>
-      </w:r>
-      <w:proofErr w:type="spellEnd"/>
-      <w:r>
-        <w:t xml:space="preserve"> leaves</w:t>
-      </w:r>
-    </w:p>
-    <w:p>
-      <w:pPr>
-        <w:numPr>
-          <w:ilvl w:val="0"/>
-          <w:numId w:val="1"/>
-        </w:numPr>
-      </w:pPr>
-      <w:r>
-        <w:t>Michael Toy leaves</w:t>
-      </w:r>
-    </w:p>
-    <w:p>
-      <w:pPr>
-        <w:numPr>
-          <w:ilvl w:val="0"/>
-          <w:numId w:val="1"/>
-        </w:numPr>
-      </w:pPr>
-      <w:r>
-        <w:t xml:space="preserve">Mitch </w:t>
-      </w:r>
-      <w:proofErr w:type="spellStart"/>
-      <w:r>
-        <w:t>Kapor</w:t>
-      </w:r>
-      <w:proofErr w:type="spellEnd"/>
-      <w:r>
-        <w:t xml:space="preserve"> takes over overall management of development</w:t>
-      </w:r>
-    </w:p>
-    <w:p>
-      <w:pPr>
-        <w:numPr>
-          <w:ilvl w:val="0"/>
-          <w:numId w:val="1"/>
-        </w:numPr>
-      </w:pPr>
-      <w:proofErr w:type="gramStart"/>
-      <w:r>
-        <w:t>Summarize briefly</w:t>
-      </w:r>
-      <w:proofErr w:type="gramEnd"/>
-      <w:r>
-        <w:t xml:space="preserve"> Linus Torvalds advice about “large projects” give in 2004</w:t>
-      </w:r>
-    </w:p>
-    <w:p>
-      <w:pPr>
-        <w:spacing w:before="200"/>
-        <w:rPr>
-          <w:b/>
-        </w:rPr>
-      </w:pPr>
-      <w:r>
-        <w:rPr>
-          <w:b/>
-        </w:rPr>
-        <w:t>Chapter 7</w:t>
-      </w:r>
-    </w:p>
-    <w:p>
-      <w:pPr>
-        <w:numPr>
-          <w:ilvl w:val="0"/>
-          <w:numId w:val="10"/>
+        <w:t>Chapter 9</w:t>
+      </w:r>
+    </w:p>
+    <w:p>
+      <w:pPr>
+        <w:numPr>
+          <w:ilvl w:val="0"/>
+          <w:numId w:val="7"/>
         </w:numPr>
         <w:contextualSpacing/>
       </w:pPr>
       <w:r>
-        <w:t>Ted Leung hired to do what?</w:t>
-      </w:r>
-    </w:p>
-    <w:p>
-      <w:pPr>
-        <w:numPr>
-          <w:ilvl w:val="0"/>
-          <w:numId w:val="10"/>
-        </w:numPr>
-        <w:contextualSpacing/>
-      </w:pPr>
-      <w:r>
-        <w:t>Donn Denman hired (2004) to do what?</w:t>
-      </w:r>
-    </w:p>
-    <w:p>
-      <w:pPr>
-        <w:numPr>
-          <w:ilvl w:val="0"/>
-          <w:numId w:val="10"/>
-        </w:numPr>
-        <w:contextualSpacing/>
-      </w:pPr>
-      <w:r>
-        <w:t>Briefly describe Hungarian notation</w:t>
-      </w:r>
-    </w:p>
-    <w:p>
-      <w:pPr>
-        <w:numPr>
-          <w:ilvl w:val="0"/>
-          <w:numId w:val="10"/>
-        </w:numPr>
-        <w:contextualSpacing/>
-      </w:pPr>
-      <w:r>
-        <w:t xml:space="preserve">What does the author state is the “...single most challenging demand of software </w:t>
-      </w:r>
-      <w:proofErr w:type="gramStart"/>
-      <w:r>
-        <w:t>development.</w:t>
-      </w:r>
-      <w:proofErr w:type="gramEnd"/>
-      <w:r>
-        <w:t>”</w:t>
-      </w:r>
-    </w:p>
-    <w:p>
-      <w:pPr>
-        <w:numPr>
-          <w:ilvl w:val="0"/>
-          <w:numId w:val="10"/>
-        </w:numPr>
-        <w:contextualSpacing/>
-      </w:pPr>
-      <w:r>
-        <w:t xml:space="preserve">Brian Kirsch, David </w:t>
-      </w:r>
-      <w:proofErr w:type="spellStart"/>
-      <w:r>
-        <w:t>Surovell</w:t>
-      </w:r>
-      <w:proofErr w:type="spellEnd"/>
-      <w:r>
-        <w:t xml:space="preserve">, and Lisa </w:t>
-      </w:r>
-      <w:proofErr w:type="spellStart"/>
-      <w:r>
-        <w:t>Dusseault</w:t>
-      </w:r>
-      <w:proofErr w:type="spellEnd"/>
-      <w:r>
-        <w:t xml:space="preserve"> joined the effort in what roles?</w:t>
-      </w:r>
-    </w:p>
-    <w:p>
-      <w:pPr>
-        <w:numPr>
-          <w:ilvl w:val="0"/>
-          <w:numId w:val="10"/>
-        </w:numPr>
-        <w:contextualSpacing/>
-      </w:pPr>
-      <w:r>
-        <w:t xml:space="preserve">Katie </w:t>
-      </w:r>
-      <w:proofErr w:type="spellStart"/>
-      <w:r>
-        <w:t>Parlante</w:t>
-      </w:r>
-      <w:proofErr w:type="spellEnd"/>
-      <w:r>
-        <w:t xml:space="preserve"> assumes mantle as “architecture coordinator”, what is this?</w:t>
-      </w:r>
-    </w:p>
-    <w:p>
-      <w:pPr>
-        <w:numPr>
-          <w:ilvl w:val="0"/>
-          <w:numId w:val="10"/>
-        </w:numPr>
-        <w:contextualSpacing/>
-      </w:pPr>
-      <w:r>
-        <w:t xml:space="preserve">Lisa </w:t>
-      </w:r>
-      <w:proofErr w:type="spellStart"/>
-      <w:r>
-        <w:t>Dusseault</w:t>
-      </w:r>
-      <w:proofErr w:type="spellEnd"/>
-      <w:r>
-        <w:t xml:space="preserve"> takes on “detailed planning and scheduling of the development work.” Any idea what this is?</w:t>
-      </w:r>
-    </w:p>
-    <w:p>
-      <w:pPr>
-        <w:spacing w:before="200"/>
-        <w:rPr>
-          <w:b/>
-        </w:rPr>
-      </w:pPr>
-      <w:r>
-        <w:rPr>
-          <w:b/>
-        </w:rPr>
-        <w:t>Chapter 8</w:t>
-      </w:r>
-    </w:p>
-    <w:p>
-      <w:pPr>
-        <w:numPr>
-          <w:ilvl w:val="0"/>
-          <w:numId w:val="11"/>
-        </w:numPr>
-        <w:contextualSpacing/>
-      </w:pPr>
-      <w:r>
-        <w:t>What does “eat your own dogfood” mean?</w:t>
-      </w:r>
-    </w:p>
-    <w:p>
-      <w:pPr>
-        <w:numPr>
-          <w:ilvl w:val="0"/>
-          <w:numId w:val="11"/>
-        </w:numPr>
-        <w:contextualSpacing/>
-      </w:pPr>
-      <w:r>
-        <w:t xml:space="preserve">What happened to the “peer-to-peer” sharing ideal in Chandler? (This is related to the WebDAV discussion.) </w:t>
-      </w:r>
-    </w:p>
-    <w:p>
-      <w:pPr>
-        <w:numPr>
-          <w:ilvl w:val="0"/>
-          <w:numId w:val="11"/>
-        </w:numPr>
-        <w:contextualSpacing/>
-      </w:pPr>
-      <w:r>
-        <w:t>Quote: “When people ask for numbers that far out, the traditional thing that engineers do ....” When discussing the timeline for Chandler, how was the quote above completed?</w:t>
-      </w:r>
-    </w:p>
-    <w:p>
-      <w:pPr>
-        <w:numPr>
-          <w:ilvl w:val="0"/>
-          <w:numId w:val="11"/>
-        </w:numPr>
-        <w:contextualSpacing/>
-      </w:pPr>
-      <w:r>
-        <w:t xml:space="preserve">Aparna </w:t>
-      </w:r>
-      <w:proofErr w:type="spellStart"/>
-      <w:r>
-        <w:t>Kadakia</w:t>
-      </w:r>
-      <w:proofErr w:type="spellEnd"/>
-      <w:r>
-        <w:t xml:space="preserve"> became quality assurance (QA) manager. Sheila Mooney joins Chao Lam on product management writing more formal and detailed specifications.</w:t>
-      </w:r>
-    </w:p>
-    <w:p>
-      <w:pPr>
-        <w:numPr>
-          <w:ilvl w:val="0"/>
-          <w:numId w:val="11"/>
-        </w:numPr>
-        <w:contextualSpacing/>
-      </w:pPr>
-      <w:r>
-        <w:t>As “reality” set in, what happened to Chandlers goals?</w:t>
-      </w:r>
-    </w:p>
-    <w:p>
-      <w:pPr>
-        <w:numPr>
-          <w:ilvl w:val="0"/>
-          <w:numId w:val="11"/>
-        </w:numPr>
-        <w:contextualSpacing/>
-      </w:pPr>
-      <w:r>
-        <w:t>Brian Skinner leaves, Stuart Parmenter leaves, Chao Lam leaves, and Ducky Sherwood leaves.</w:t>
-      </w:r>
-    </w:p>
-    <w:p>
-      <w:pPr>
-        <w:spacing w:before="200"/>
-        <w:rPr>
-          <w:b/>
-        </w:rPr>
-      </w:pPr>
-      <w:r>
-        <w:rPr>
-          <w:b/>
-        </w:rPr>
         <w:lastRenderedPageBreak/>
-        <w:t>Chapter 9</w:t>
-      </w:r>
-    </w:p>
-    <w:p>
-      <w:pPr>
-        <w:numPr>
-          <w:ilvl w:val="0"/>
-          <w:numId w:val="7"/>
-        </w:numPr>
-        <w:contextualSpacing/>
-      </w:pPr>
-      <w:r>
         <w:t>After about two years with little to show for it, the author suggests the project had something else important. What?</w:t>
       </w:r>
     </w:p>
@@ -4943,6 +4853,95 @@
     </w:lvl>
   </w:abstractNum>
   <w:abstractNum w:abstractNumId="17" w15:restartNumberingAfterBreak="0">
+    <w:nsid w:val="12AA27C2"/>
+    <w:multiLevelType w:val="hybridMultilevel"/>
+    <w:tmpl w:val="4A4A605E"/>
+    <w:lvl w:ilvl="0" w:tplc="D0E6C738">
+      <w:start w:val="1"/>
+      <w:numFmt w:val="upperLetter"/>
+      <w:lvlText w:val="%1."/>
+      <w:lvlJc w:val="left"/>
+      <w:pPr>
+        <w:ind w:left="1080" w:hanging="360"/>
+      </w:pPr>
+      <w:rPr>
+        <w:rFonts w:hint="default"/>
+      </w:rPr>
+    </w:lvl>
+    <w:lvl w:ilvl="1" w:tplc="04090019" w:tentative="1">
+      <w:start w:val="1"/>
+      <w:numFmt w:val="lowerLetter"/>
+      <w:lvlText w:val="%2."/>
+      <w:lvlJc w:val="left"/>
+      <w:pPr>
+        <w:ind w:left="1800" w:hanging="360"/>
+      </w:pPr>
+    </w:lvl>
+    <w:lvl w:ilvl="2" w:tplc="0409001B" w:tentative="1">
+      <w:start w:val="1"/>
+      <w:numFmt w:val="lowerRoman"/>
+      <w:lvlText w:val="%3."/>
+      <w:lvlJc w:val="right"/>
+      <w:pPr>
+        <w:ind w:left="2520" w:hanging="180"/>
+      </w:pPr>
+    </w:lvl>
+    <w:lvl w:ilvl="3" w:tplc="0409000F" w:tentative="1">
+      <w:start w:val="1"/>
+      <w:numFmt w:val="decimal"/>
+      <w:lvlText w:val="%4."/>
+      <w:lvlJc w:val="left"/>
+      <w:pPr>
+        <w:ind w:left="3240" w:hanging="360"/>
+      </w:pPr>
+    </w:lvl>
+    <w:lvl w:ilvl="4" w:tplc="04090019" w:tentative="1">
+      <w:start w:val="1"/>
+      <w:numFmt w:val="lowerLetter"/>
+      <w:lvlText w:val="%5."/>
+      <w:lvlJc w:val="left"/>
+      <w:pPr>
+        <w:ind w:left="3960" w:hanging="360"/>
+      </w:pPr>
+    </w:lvl>
+    <w:lvl w:ilvl="5" w:tplc="0409001B" w:tentative="1">
+      <w:start w:val="1"/>
+      <w:numFmt w:val="lowerRoman"/>
+      <w:lvlText w:val="%6."/>
+      <w:lvlJc w:val="right"/>
+      <w:pPr>
+        <w:ind w:left="4680" w:hanging="180"/>
+      </w:pPr>
+    </w:lvl>
+    <w:lvl w:ilvl="6" w:tplc="0409000F" w:tentative="1">
+      <w:start w:val="1"/>
+      <w:numFmt w:val="decimal"/>
+      <w:lvlText w:val="%7."/>
+      <w:lvlJc w:val="left"/>
+      <w:pPr>
+        <w:ind w:left="5400" w:hanging="360"/>
+      </w:pPr>
+    </w:lvl>
+    <w:lvl w:ilvl="7" w:tplc="04090019" w:tentative="1">
+      <w:start w:val="1"/>
+      <w:numFmt w:val="lowerLetter"/>
+      <w:lvlText w:val="%8."/>
+      <w:lvlJc w:val="left"/>
+      <w:pPr>
+        <w:ind w:left="6120" w:hanging="360"/>
+      </w:pPr>
+    </w:lvl>
+    <w:lvl w:ilvl="8" w:tplc="0409001B" w:tentative="1">
+      <w:start w:val="1"/>
+      <w:numFmt w:val="lowerRoman"/>
+      <w:lvlText w:val="%9."/>
+      <w:lvlJc w:val="right"/>
+      <w:pPr>
+        <w:ind w:left="6840" w:hanging="180"/>
+      </w:pPr>
+    </w:lvl>
+  </w:abstractNum>
+  <w:abstractNum w:abstractNumId="18" w15:restartNumberingAfterBreak="0">
     <w:nsid w:val="12E8131F"/>
     <w:multiLevelType w:val="hybridMultilevel"/>
     <w:tmpl w:val="7B40C39E"/>
@@ -5031,7 +5030,7 @@
       </w:pPr>
     </w:lvl>
   </w:abstractNum>
-  <w:abstractNum w:abstractNumId="18" w15:restartNumberingAfterBreak="0">
+  <w:abstractNum w:abstractNumId="19" w15:restartNumberingAfterBreak="0">
     <w:nsid w:val="15F20BF7"/>
     <w:multiLevelType w:val="hybridMultilevel"/>
     <w:tmpl w:val="852A4456"/>
@@ -5120,7 +5119,96 @@
       </w:pPr>
     </w:lvl>
   </w:abstractNum>
-  <w:abstractNum w:abstractNumId="19" w15:restartNumberingAfterBreak="0">
+  <w:abstractNum w:abstractNumId="20" w15:restartNumberingAfterBreak="0">
+    <w:nsid w:val="165279AB"/>
+    <w:multiLevelType w:val="hybridMultilevel"/>
+    <w:tmpl w:val="268C0AE2"/>
+    <w:lvl w:ilvl="0" w:tplc="550AECC6">
+      <w:start w:val="1"/>
+      <w:numFmt w:val="upperLetter"/>
+      <w:lvlText w:val="%1."/>
+      <w:lvlJc w:val="left"/>
+      <w:pPr>
+        <w:ind w:left="1080" w:hanging="360"/>
+      </w:pPr>
+      <w:rPr>
+        <w:rFonts w:hint="default"/>
+      </w:rPr>
+    </w:lvl>
+    <w:lvl w:ilvl="1" w:tplc="04090019" w:tentative="1">
+      <w:start w:val="1"/>
+      <w:numFmt w:val="lowerLetter"/>
+      <w:lvlText w:val="%2."/>
+      <w:lvlJc w:val="left"/>
+      <w:pPr>
+        <w:ind w:left="1800" w:hanging="360"/>
+      </w:pPr>
+    </w:lvl>
+    <w:lvl w:ilvl="2" w:tplc="0409001B" w:tentative="1">
+      <w:start w:val="1"/>
+      <w:numFmt w:val="lowerRoman"/>
+      <w:lvlText w:val="%3."/>
+      <w:lvlJc w:val="right"/>
+      <w:pPr>
+        <w:ind w:left="2520" w:hanging="180"/>
+      </w:pPr>
+    </w:lvl>
+    <w:lvl w:ilvl="3" w:tplc="0409000F" w:tentative="1">
+      <w:start w:val="1"/>
+      <w:numFmt w:val="decimal"/>
+      <w:lvlText w:val="%4."/>
+      <w:lvlJc w:val="left"/>
+      <w:pPr>
+        <w:ind w:left="3240" w:hanging="360"/>
+      </w:pPr>
+    </w:lvl>
+    <w:lvl w:ilvl="4" w:tplc="04090019" w:tentative="1">
+      <w:start w:val="1"/>
+      <w:numFmt w:val="lowerLetter"/>
+      <w:lvlText w:val="%5."/>
+      <w:lvlJc w:val="left"/>
+      <w:pPr>
+        <w:ind w:left="3960" w:hanging="360"/>
+      </w:pPr>
+    </w:lvl>
+    <w:lvl w:ilvl="5" w:tplc="0409001B" w:tentative="1">
+      <w:start w:val="1"/>
+      <w:numFmt w:val="lowerRoman"/>
+      <w:lvlText w:val="%6."/>
+      <w:lvlJc w:val="right"/>
+      <w:pPr>
+        <w:ind w:left="4680" w:hanging="180"/>
+      </w:pPr>
+    </w:lvl>
+    <w:lvl w:ilvl="6" w:tplc="0409000F" w:tentative="1">
+      <w:start w:val="1"/>
+      <w:numFmt w:val="decimal"/>
+      <w:lvlText w:val="%7."/>
+      <w:lvlJc w:val="left"/>
+      <w:pPr>
+        <w:ind w:left="5400" w:hanging="360"/>
+      </w:pPr>
+    </w:lvl>
+    <w:lvl w:ilvl="7" w:tplc="04090019" w:tentative="1">
+      <w:start w:val="1"/>
+      <w:numFmt w:val="lowerLetter"/>
+      <w:lvlText w:val="%8."/>
+      <w:lvlJc w:val="left"/>
+      <w:pPr>
+        <w:ind w:left="6120" w:hanging="360"/>
+      </w:pPr>
+    </w:lvl>
+    <w:lvl w:ilvl="8" w:tplc="0409001B" w:tentative="1">
+      <w:start w:val="1"/>
+      <w:numFmt w:val="lowerRoman"/>
+      <w:lvlText w:val="%9."/>
+      <w:lvlJc w:val="right"/>
+      <w:pPr>
+        <w:ind w:left="6840" w:hanging="180"/>
+      </w:pPr>
+    </w:lvl>
+  </w:abstractNum>
+  <w:abstractNum w:abstractNumId="21" w15:restartNumberingAfterBreak="0">
     <w:nsid w:val="18692BBD"/>
     <w:multiLevelType w:val="hybridMultilevel"/>
     <w:tmpl w:val="445E5216"/>
@@ -5209,7 +5297,7 @@
       </w:pPr>
     </w:lvl>
   </w:abstractNum>
-  <w:abstractNum w:abstractNumId="20" w15:restartNumberingAfterBreak="0">
+  <w:abstractNum w:abstractNumId="22" w15:restartNumberingAfterBreak="0">
     <w:nsid w:val="18A77EEE"/>
     <w:multiLevelType w:val="hybridMultilevel"/>
     <w:tmpl w:val="C87A6974"/>
@@ -5298,7 +5386,7 @@
       </w:pPr>
     </w:lvl>
   </w:abstractNum>
-  <w:abstractNum w:abstractNumId="21" w15:restartNumberingAfterBreak="0">
+  <w:abstractNum w:abstractNumId="23" w15:restartNumberingAfterBreak="0">
     <w:nsid w:val="1D933E3C"/>
     <w:multiLevelType w:val="multilevel"/>
     <w:tmpl w:val="8856E8C4"/>
@@ -5411,7 +5499,7 @@
       </w:rPr>
     </w:lvl>
   </w:abstractNum>
-  <w:abstractNum w:abstractNumId="22" w15:restartNumberingAfterBreak="0">
+  <w:abstractNum w:abstractNumId="24" w15:restartNumberingAfterBreak="0">
     <w:nsid w:val="1E782916"/>
     <w:multiLevelType w:val="hybridMultilevel"/>
     <w:tmpl w:val="1AE05E2C"/>
@@ -5500,7 +5588,7 @@
       </w:pPr>
     </w:lvl>
   </w:abstractNum>
-  <w:abstractNum w:abstractNumId="23" w15:restartNumberingAfterBreak="0">
+  <w:abstractNum w:abstractNumId="25" w15:restartNumberingAfterBreak="0">
     <w:nsid w:val="216A2908"/>
     <w:multiLevelType w:val="hybridMultilevel"/>
     <w:tmpl w:val="82E4CA2C"/>
@@ -5589,7 +5677,7 @@
       </w:pPr>
     </w:lvl>
   </w:abstractNum>
-  <w:abstractNum w:abstractNumId="24" w15:restartNumberingAfterBreak="0">
+  <w:abstractNum w:abstractNumId="26" w15:restartNumberingAfterBreak="0">
     <w:nsid w:val="220A18F3"/>
     <w:multiLevelType w:val="hybridMultilevel"/>
     <w:tmpl w:val="69DEED84"/>
@@ -5678,7 +5766,7 @@
       </w:pPr>
     </w:lvl>
   </w:abstractNum>
-  <w:abstractNum w:abstractNumId="25" w15:restartNumberingAfterBreak="0">
+  <w:abstractNum w:abstractNumId="27" w15:restartNumberingAfterBreak="0">
     <w:nsid w:val="280D2733"/>
     <w:multiLevelType w:val="hybridMultilevel"/>
     <w:tmpl w:val="B36CA37A"/>
@@ -5767,7 +5855,7 @@
       </w:pPr>
     </w:lvl>
   </w:abstractNum>
-  <w:abstractNum w:abstractNumId="26" w15:restartNumberingAfterBreak="0">
+  <w:abstractNum w:abstractNumId="28" w15:restartNumberingAfterBreak="0">
     <w:nsid w:val="29D751E9"/>
     <w:multiLevelType w:val="hybridMultilevel"/>
     <w:tmpl w:val="80B41AB0"/>
@@ -5856,7 +5944,7 @@
       </w:pPr>
     </w:lvl>
   </w:abstractNum>
-  <w:abstractNum w:abstractNumId="27" w15:restartNumberingAfterBreak="0">
+  <w:abstractNum w:abstractNumId="29" w15:restartNumberingAfterBreak="0">
     <w:nsid w:val="2C7F371F"/>
     <w:multiLevelType w:val="multilevel"/>
     <w:tmpl w:val="AAD084BE"/>
@@ -5969,7 +6057,7 @@
       </w:rPr>
     </w:lvl>
   </w:abstractNum>
-  <w:abstractNum w:abstractNumId="28" w15:restartNumberingAfterBreak="0">
+  <w:abstractNum w:abstractNumId="30" w15:restartNumberingAfterBreak="0">
     <w:nsid w:val="2F0E5C89"/>
     <w:multiLevelType w:val="hybridMultilevel"/>
     <w:tmpl w:val="6C36DF20"/>
@@ -6058,7 +6146,7 @@
       </w:pPr>
     </w:lvl>
   </w:abstractNum>
-  <w:abstractNum w:abstractNumId="29" w15:restartNumberingAfterBreak="0">
+  <w:abstractNum w:abstractNumId="31" w15:restartNumberingAfterBreak="0">
     <w:nsid w:val="2FAB7805"/>
     <w:multiLevelType w:val="hybridMultilevel"/>
     <w:tmpl w:val="1BA4C5CC"/>
@@ -6147,7 +6235,7 @@
       </w:pPr>
     </w:lvl>
   </w:abstractNum>
-  <w:abstractNum w:abstractNumId="30" w15:restartNumberingAfterBreak="0">
+  <w:abstractNum w:abstractNumId="32" w15:restartNumberingAfterBreak="0">
     <w:nsid w:val="31DB5122"/>
     <w:multiLevelType w:val="multilevel"/>
     <w:tmpl w:val="86500F9C"/>
@@ -6260,7 +6348,7 @@
       </w:rPr>
     </w:lvl>
   </w:abstractNum>
-  <w:abstractNum w:abstractNumId="31" w15:restartNumberingAfterBreak="0">
+  <w:abstractNum w:abstractNumId="33" w15:restartNumberingAfterBreak="0">
     <w:nsid w:val="32AC33E4"/>
     <w:multiLevelType w:val="hybridMultilevel"/>
     <w:tmpl w:val="CD606962"/>
@@ -6349,7 +6437,7 @@
       </w:pPr>
     </w:lvl>
   </w:abstractNum>
-  <w:abstractNum w:abstractNumId="32" w15:restartNumberingAfterBreak="0">
+  <w:abstractNum w:abstractNumId="34" w15:restartNumberingAfterBreak="0">
     <w:nsid w:val="34421709"/>
     <w:multiLevelType w:val="hybridMultilevel"/>
     <w:tmpl w:val="B4D83DCE"/>
@@ -6438,7 +6526,7 @@
       </w:pPr>
     </w:lvl>
   </w:abstractNum>
-  <w:abstractNum w:abstractNumId="33" w15:restartNumberingAfterBreak="0">
+  <w:abstractNum w:abstractNumId="35" w15:restartNumberingAfterBreak="0">
     <w:nsid w:val="36372C99"/>
     <w:multiLevelType w:val="hybridMultilevel"/>
     <w:tmpl w:val="A15E0B50"/>
@@ -6527,7 +6615,7 @@
       </w:pPr>
     </w:lvl>
   </w:abstractNum>
-  <w:abstractNum w:abstractNumId="34" w15:restartNumberingAfterBreak="0">
+  <w:abstractNum w:abstractNumId="36" w15:restartNumberingAfterBreak="0">
     <w:nsid w:val="38486916"/>
     <w:multiLevelType w:val="hybridMultilevel"/>
     <w:tmpl w:val="B6208244"/>
@@ -6616,7 +6704,7 @@
       </w:pPr>
     </w:lvl>
   </w:abstractNum>
-  <w:abstractNum w:abstractNumId="35" w15:restartNumberingAfterBreak="0">
+  <w:abstractNum w:abstractNumId="37" w15:restartNumberingAfterBreak="0">
     <w:nsid w:val="3D7620D9"/>
     <w:multiLevelType w:val="hybridMultilevel"/>
     <w:tmpl w:val="D5FCE770"/>
@@ -6705,7 +6793,7 @@
       </w:pPr>
     </w:lvl>
   </w:abstractNum>
-  <w:abstractNum w:abstractNumId="36" w15:restartNumberingAfterBreak="0">
+  <w:abstractNum w:abstractNumId="38" w15:restartNumberingAfterBreak="0">
     <w:nsid w:val="3E37016E"/>
     <w:multiLevelType w:val="hybridMultilevel"/>
     <w:tmpl w:val="5B6CB77A"/>
@@ -6794,7 +6882,7 @@
       </w:pPr>
     </w:lvl>
   </w:abstractNum>
-  <w:abstractNum w:abstractNumId="37" w15:restartNumberingAfterBreak="0">
+  <w:abstractNum w:abstractNumId="39" w15:restartNumberingAfterBreak="0">
     <w:nsid w:val="3E3F3B41"/>
     <w:multiLevelType w:val="hybridMultilevel"/>
     <w:tmpl w:val="2118205C"/>
@@ -6883,7 +6971,7 @@
       </w:pPr>
     </w:lvl>
   </w:abstractNum>
-  <w:abstractNum w:abstractNumId="38" w15:restartNumberingAfterBreak="0">
+  <w:abstractNum w:abstractNumId="40" w15:restartNumberingAfterBreak="0">
     <w:nsid w:val="3E7D10B9"/>
     <w:multiLevelType w:val="hybridMultilevel"/>
     <w:tmpl w:val="49B2B32E"/>
@@ -6972,7 +7060,7 @@
       </w:pPr>
     </w:lvl>
   </w:abstractNum>
-  <w:abstractNum w:abstractNumId="39" w15:restartNumberingAfterBreak="0">
+  <w:abstractNum w:abstractNumId="41" w15:restartNumberingAfterBreak="0">
     <w:nsid w:val="4074548A"/>
     <w:multiLevelType w:val="hybridMultilevel"/>
     <w:tmpl w:val="D494E668"/>
@@ -7061,7 +7149,7 @@
       </w:pPr>
     </w:lvl>
   </w:abstractNum>
-  <w:abstractNum w:abstractNumId="40" w15:restartNumberingAfterBreak="0">
+  <w:abstractNum w:abstractNumId="42" w15:restartNumberingAfterBreak="0">
     <w:nsid w:val="40F40B4D"/>
     <w:multiLevelType w:val="hybridMultilevel"/>
     <w:tmpl w:val="590A3DAE"/>
@@ -7150,7 +7238,7 @@
       </w:pPr>
     </w:lvl>
   </w:abstractNum>
-  <w:abstractNum w:abstractNumId="41" w15:restartNumberingAfterBreak="0">
+  <w:abstractNum w:abstractNumId="43" w15:restartNumberingAfterBreak="0">
     <w:nsid w:val="41523331"/>
     <w:multiLevelType w:val="multilevel"/>
     <w:tmpl w:val="56580758"/>
@@ -7263,7 +7351,7 @@
       </w:rPr>
     </w:lvl>
   </w:abstractNum>
-  <w:abstractNum w:abstractNumId="42" w15:restartNumberingAfterBreak="0">
+  <w:abstractNum w:abstractNumId="44" w15:restartNumberingAfterBreak="0">
     <w:nsid w:val="4289556D"/>
     <w:multiLevelType w:val="hybridMultilevel"/>
     <w:tmpl w:val="9D4048EA"/>
@@ -7352,7 +7440,7 @@
       </w:pPr>
     </w:lvl>
   </w:abstractNum>
-  <w:abstractNum w:abstractNumId="43" w15:restartNumberingAfterBreak="0">
+  <w:abstractNum w:abstractNumId="45" w15:restartNumberingAfterBreak="0">
     <w:nsid w:val="45D36CA1"/>
     <w:multiLevelType w:val="hybridMultilevel"/>
     <w:tmpl w:val="878EFD08"/>
@@ -7441,7 +7529,7 @@
       </w:pPr>
     </w:lvl>
   </w:abstractNum>
-  <w:abstractNum w:abstractNumId="44" w15:restartNumberingAfterBreak="0">
+  <w:abstractNum w:abstractNumId="46" w15:restartNumberingAfterBreak="0">
     <w:nsid w:val="48BB6BE7"/>
     <w:multiLevelType w:val="multilevel"/>
     <w:tmpl w:val="B0D687B4"/>
@@ -7554,7 +7642,7 @@
       </w:rPr>
     </w:lvl>
   </w:abstractNum>
-  <w:abstractNum w:abstractNumId="45" w15:restartNumberingAfterBreak="0">
+  <w:abstractNum w:abstractNumId="47" w15:restartNumberingAfterBreak="0">
     <w:nsid w:val="4AE16654"/>
     <w:multiLevelType w:val="hybridMultilevel"/>
     <w:tmpl w:val="E73EC63E"/>
@@ -7643,7 +7731,7 @@
       </w:pPr>
     </w:lvl>
   </w:abstractNum>
-  <w:abstractNum w:abstractNumId="46" w15:restartNumberingAfterBreak="0">
+  <w:abstractNum w:abstractNumId="48" w15:restartNumberingAfterBreak="0">
     <w:nsid w:val="4B62340F"/>
     <w:multiLevelType w:val="hybridMultilevel"/>
     <w:tmpl w:val="AED6D938"/>
@@ -7732,7 +7820,7 @@
       </w:pPr>
     </w:lvl>
   </w:abstractNum>
-  <w:abstractNum w:abstractNumId="47" w15:restartNumberingAfterBreak="0">
+  <w:abstractNum w:abstractNumId="49" w15:restartNumberingAfterBreak="0">
     <w:nsid w:val="4CE373BA"/>
     <w:multiLevelType w:val="hybridMultilevel"/>
     <w:tmpl w:val="33687BC2"/>
@@ -7821,7 +7909,7 @@
       </w:pPr>
     </w:lvl>
   </w:abstractNum>
-  <w:abstractNum w:abstractNumId="48" w15:restartNumberingAfterBreak="0">
+  <w:abstractNum w:abstractNumId="50" w15:restartNumberingAfterBreak="0">
     <w:nsid w:val="4D0200FE"/>
     <w:multiLevelType w:val="multilevel"/>
     <w:tmpl w:val="805CB0B4"/>
@@ -7934,7 +8022,7 @@
       </w:rPr>
     </w:lvl>
   </w:abstractNum>
-  <w:abstractNum w:abstractNumId="49" w15:restartNumberingAfterBreak="0">
+  <w:abstractNum w:abstractNumId="51" w15:restartNumberingAfterBreak="0">
     <w:nsid w:val="4D115244"/>
     <w:multiLevelType w:val="multilevel"/>
     <w:tmpl w:val="A972EC54"/>
@@ -8047,7 +8135,7 @@
       </w:rPr>
     </w:lvl>
   </w:abstractNum>
-  <w:abstractNum w:abstractNumId="50" w15:restartNumberingAfterBreak="0">
+  <w:abstractNum w:abstractNumId="52" w15:restartNumberingAfterBreak="0">
     <w:nsid w:val="4D5860CD"/>
     <w:multiLevelType w:val="hybridMultilevel"/>
     <w:tmpl w:val="6ED2FDD8"/>
@@ -8136,7 +8224,7 @@
       </w:pPr>
     </w:lvl>
   </w:abstractNum>
-  <w:abstractNum w:abstractNumId="51" w15:restartNumberingAfterBreak="0">
+  <w:abstractNum w:abstractNumId="53" w15:restartNumberingAfterBreak="0">
     <w:nsid w:val="535C4116"/>
     <w:multiLevelType w:val="hybridMultilevel"/>
     <w:tmpl w:val="3698B6B6"/>
@@ -8225,7 +8313,7 @@
       </w:pPr>
     </w:lvl>
   </w:abstractNum>
-  <w:abstractNum w:abstractNumId="52" w15:restartNumberingAfterBreak="0">
+  <w:abstractNum w:abstractNumId="54" w15:restartNumberingAfterBreak="0">
     <w:nsid w:val="5687423D"/>
     <w:multiLevelType w:val="hybridMultilevel"/>
     <w:tmpl w:val="B72E0AC2"/>
@@ -8314,7 +8402,7 @@
       </w:pPr>
     </w:lvl>
   </w:abstractNum>
-  <w:abstractNum w:abstractNumId="53" w15:restartNumberingAfterBreak="0">
+  <w:abstractNum w:abstractNumId="55" w15:restartNumberingAfterBreak="0">
     <w:nsid w:val="591B3C27"/>
     <w:multiLevelType w:val="hybridMultilevel"/>
     <w:tmpl w:val="6C66FC4E"/>
@@ -8403,7 +8491,7 @@
       </w:pPr>
     </w:lvl>
   </w:abstractNum>
-  <w:abstractNum w:abstractNumId="54" w15:restartNumberingAfterBreak="0">
+  <w:abstractNum w:abstractNumId="56" w15:restartNumberingAfterBreak="0">
     <w:nsid w:val="59303D47"/>
     <w:multiLevelType w:val="multilevel"/>
     <w:tmpl w:val="25BCF5A4"/>
@@ -8516,7 +8604,96 @@
       </w:rPr>
     </w:lvl>
   </w:abstractNum>
-  <w:abstractNum w:abstractNumId="55" w15:restartNumberingAfterBreak="0">
+  <w:abstractNum w:abstractNumId="57" w15:restartNumberingAfterBreak="0">
+    <w:nsid w:val="5C672CB8"/>
+    <w:multiLevelType w:val="hybridMultilevel"/>
+    <w:tmpl w:val="B5B0BF92"/>
+    <w:lvl w:ilvl="0" w:tplc="7B804522">
+      <w:start w:val="1"/>
+      <w:numFmt w:val="upperLetter"/>
+      <w:lvlText w:val="%1."/>
+      <w:lvlJc w:val="left"/>
+      <w:pPr>
+        <w:ind w:left="1080" w:hanging="360"/>
+      </w:pPr>
+      <w:rPr>
+        <w:rFonts w:hint="default"/>
+      </w:rPr>
+    </w:lvl>
+    <w:lvl w:ilvl="1" w:tplc="04090019" w:tentative="1">
+      <w:start w:val="1"/>
+      <w:numFmt w:val="lowerLetter"/>
+      <w:lvlText w:val="%2."/>
+      <w:lvlJc w:val="left"/>
+      <w:pPr>
+        <w:ind w:left="1800" w:hanging="360"/>
+      </w:pPr>
+    </w:lvl>
+    <w:lvl w:ilvl="2" w:tplc="0409001B" w:tentative="1">
+      <w:start w:val="1"/>
+      <w:numFmt w:val="lowerRoman"/>
+      <w:lvlText w:val="%3."/>
+      <w:lvlJc w:val="right"/>
+      <w:pPr>
+        <w:ind w:left="2520" w:hanging="180"/>
+      </w:pPr>
+    </w:lvl>
+    <w:lvl w:ilvl="3" w:tplc="0409000F" w:tentative="1">
+      <w:start w:val="1"/>
+      <w:numFmt w:val="decimal"/>
+      <w:lvlText w:val="%4."/>
+      <w:lvlJc w:val="left"/>
+      <w:pPr>
+        <w:ind w:left="3240" w:hanging="360"/>
+      </w:pPr>
+    </w:lvl>
+    <w:lvl w:ilvl="4" w:tplc="04090019" w:tentative="1">
+      <w:start w:val="1"/>
+      <w:numFmt w:val="lowerLetter"/>
+      <w:lvlText w:val="%5."/>
+      <w:lvlJc w:val="left"/>
+      <w:pPr>
+        <w:ind w:left="3960" w:hanging="360"/>
+      </w:pPr>
+    </w:lvl>
+    <w:lvl w:ilvl="5" w:tplc="0409001B" w:tentative="1">
+      <w:start w:val="1"/>
+      <w:numFmt w:val="lowerRoman"/>
+      <w:lvlText w:val="%6."/>
+      <w:lvlJc w:val="right"/>
+      <w:pPr>
+        <w:ind w:left="4680" w:hanging="180"/>
+      </w:pPr>
+    </w:lvl>
+    <w:lvl w:ilvl="6" w:tplc="0409000F" w:tentative="1">
+      <w:start w:val="1"/>
+      <w:numFmt w:val="decimal"/>
+      <w:lvlText w:val="%7."/>
+      <w:lvlJc w:val="left"/>
+      <w:pPr>
+        <w:ind w:left="5400" w:hanging="360"/>
+      </w:pPr>
+    </w:lvl>
+    <w:lvl w:ilvl="7" w:tplc="04090019" w:tentative="1">
+      <w:start w:val="1"/>
+      <w:numFmt w:val="lowerLetter"/>
+      <w:lvlText w:val="%8."/>
+      <w:lvlJc w:val="left"/>
+      <w:pPr>
+        <w:ind w:left="6120" w:hanging="360"/>
+      </w:pPr>
+    </w:lvl>
+    <w:lvl w:ilvl="8" w:tplc="0409001B" w:tentative="1">
+      <w:start w:val="1"/>
+      <w:numFmt w:val="lowerRoman"/>
+      <w:lvlText w:val="%9."/>
+      <w:lvlJc w:val="right"/>
+      <w:pPr>
+        <w:ind w:left="6840" w:hanging="180"/>
+      </w:pPr>
+    </w:lvl>
+  </w:abstractNum>
+  <w:abstractNum w:abstractNumId="58" w15:restartNumberingAfterBreak="0">
     <w:nsid w:val="5EDB42C0"/>
     <w:multiLevelType w:val="hybridMultilevel"/>
     <w:tmpl w:val="5760611A"/>
@@ -8605,7 +8782,96 @@
       </w:pPr>
     </w:lvl>
   </w:abstractNum>
-  <w:abstractNum w:abstractNumId="56" w15:restartNumberingAfterBreak="0">
+  <w:abstractNum w:abstractNumId="59" w15:restartNumberingAfterBreak="0">
+    <w:nsid w:val="5EF10D6C"/>
+    <w:multiLevelType w:val="hybridMultilevel"/>
+    <w:tmpl w:val="2FDC88AE"/>
+    <w:lvl w:ilvl="0" w:tplc="370A034E">
+      <w:start w:val="1"/>
+      <w:numFmt w:val="upperLetter"/>
+      <w:lvlText w:val="%1."/>
+      <w:lvlJc w:val="left"/>
+      <w:pPr>
+        <w:ind w:left="1080" w:hanging="360"/>
+      </w:pPr>
+      <w:rPr>
+        <w:rFonts w:hint="default"/>
+      </w:rPr>
+    </w:lvl>
+    <w:lvl w:ilvl="1" w:tplc="04090019" w:tentative="1">
+      <w:start w:val="1"/>
+      <w:numFmt w:val="lowerLetter"/>
+      <w:lvlText w:val="%2."/>
+      <w:lvlJc w:val="left"/>
+      <w:pPr>
+        <w:ind w:left="1800" w:hanging="360"/>
+      </w:pPr>
+    </w:lvl>
+    <w:lvl w:ilvl="2" w:tplc="0409001B" w:tentative="1">
+      <w:start w:val="1"/>
+      <w:numFmt w:val="lowerRoman"/>
+      <w:lvlText w:val="%3."/>
+      <w:lvlJc w:val="right"/>
+      <w:pPr>
+        <w:ind w:left="2520" w:hanging="180"/>
+      </w:pPr>
+    </w:lvl>
+    <w:lvl w:ilvl="3" w:tplc="0409000F" w:tentative="1">
+      <w:start w:val="1"/>
+      <w:numFmt w:val="decimal"/>
+      <w:lvlText w:val="%4."/>
+      <w:lvlJc w:val="left"/>
+      <w:pPr>
+        <w:ind w:left="3240" w:hanging="360"/>
+      </w:pPr>
+    </w:lvl>
+    <w:lvl w:ilvl="4" w:tplc="04090019" w:tentative="1">
+      <w:start w:val="1"/>
+      <w:numFmt w:val="lowerLetter"/>
+      <w:lvlText w:val="%5."/>
+      <w:lvlJc w:val="left"/>
+      <w:pPr>
+        <w:ind w:left="3960" w:hanging="360"/>
+      </w:pPr>
+    </w:lvl>
+    <w:lvl w:ilvl="5" w:tplc="0409001B" w:tentative="1">
+      <w:start w:val="1"/>
+      <w:numFmt w:val="lowerRoman"/>
+      <w:lvlText w:val="%6."/>
+      <w:lvlJc w:val="right"/>
+      <w:pPr>
+        <w:ind w:left="4680" w:hanging="180"/>
+      </w:pPr>
+    </w:lvl>
+    <w:lvl w:ilvl="6" w:tplc="0409000F" w:tentative="1">
+      <w:start w:val="1"/>
+      <w:numFmt w:val="decimal"/>
+      <w:lvlText w:val="%7."/>
+      <w:lvlJc w:val="left"/>
+      <w:pPr>
+        <w:ind w:left="5400" w:hanging="360"/>
+      </w:pPr>
+    </w:lvl>
+    <w:lvl w:ilvl="7" w:tplc="04090019" w:tentative="1">
+      <w:start w:val="1"/>
+      <w:numFmt w:val="lowerLetter"/>
+      <w:lvlText w:val="%8."/>
+      <w:lvlJc w:val="left"/>
+      <w:pPr>
+        <w:ind w:left="6120" w:hanging="360"/>
+      </w:pPr>
+    </w:lvl>
+    <w:lvl w:ilvl="8" w:tplc="0409001B" w:tentative="1">
+      <w:start w:val="1"/>
+      <w:numFmt w:val="lowerRoman"/>
+      <w:lvlText w:val="%9."/>
+      <w:lvlJc w:val="right"/>
+      <w:pPr>
+        <w:ind w:left="6840" w:hanging="180"/>
+      </w:pPr>
+    </w:lvl>
+  </w:abstractNum>
+  <w:abstractNum w:abstractNumId="60" w15:restartNumberingAfterBreak="0">
     <w:nsid w:val="623C52AB"/>
     <w:multiLevelType w:val="hybridMultilevel"/>
     <w:tmpl w:val="A210C4F6"/>
@@ -8694,7 +8960,96 @@
       </w:pPr>
     </w:lvl>
   </w:abstractNum>
-  <w:abstractNum w:abstractNumId="57" w15:restartNumberingAfterBreak="0">
+  <w:abstractNum w:abstractNumId="61" w15:restartNumberingAfterBreak="0">
+    <w:nsid w:val="653B5A0E"/>
+    <w:multiLevelType w:val="hybridMultilevel"/>
+    <w:tmpl w:val="F9945B56"/>
+    <w:lvl w:ilvl="0" w:tplc="F062691E">
+      <w:start w:val="1"/>
+      <w:numFmt w:val="upperLetter"/>
+      <w:lvlText w:val="%1."/>
+      <w:lvlJc w:val="left"/>
+      <w:pPr>
+        <w:ind w:left="1080" w:hanging="360"/>
+      </w:pPr>
+      <w:rPr>
+        <w:rFonts w:hint="default"/>
+      </w:rPr>
+    </w:lvl>
+    <w:lvl w:ilvl="1" w:tplc="04090019" w:tentative="1">
+      <w:start w:val="1"/>
+      <w:numFmt w:val="lowerLetter"/>
+      <w:lvlText w:val="%2."/>
+      <w:lvlJc w:val="left"/>
+      <w:pPr>
+        <w:ind w:left="1800" w:hanging="360"/>
+      </w:pPr>
+    </w:lvl>
+    <w:lvl w:ilvl="2" w:tplc="0409001B" w:tentative="1">
+      <w:start w:val="1"/>
+      <w:numFmt w:val="lowerRoman"/>
+      <w:lvlText w:val="%3."/>
+      <w:lvlJc w:val="right"/>
+      <w:pPr>
+        <w:ind w:left="2520" w:hanging="180"/>
+      </w:pPr>
+    </w:lvl>
+    <w:lvl w:ilvl="3" w:tplc="0409000F" w:tentative="1">
+      <w:start w:val="1"/>
+      <w:numFmt w:val="decimal"/>
+      <w:lvlText w:val="%4."/>
+      <w:lvlJc w:val="left"/>
+      <w:pPr>
+        <w:ind w:left="3240" w:hanging="360"/>
+      </w:pPr>
+    </w:lvl>
+    <w:lvl w:ilvl="4" w:tplc="04090019" w:tentative="1">
+      <w:start w:val="1"/>
+      <w:numFmt w:val="lowerLetter"/>
+      <w:lvlText w:val="%5."/>
+      <w:lvlJc w:val="left"/>
+      <w:pPr>
+        <w:ind w:left="3960" w:hanging="360"/>
+      </w:pPr>
+    </w:lvl>
+    <w:lvl w:ilvl="5" w:tplc="0409001B" w:tentative="1">
+      <w:start w:val="1"/>
+      <w:numFmt w:val="lowerRoman"/>
+      <w:lvlText w:val="%6."/>
+      <w:lvlJc w:val="right"/>
+      <w:pPr>
+        <w:ind w:left="4680" w:hanging="180"/>
+      </w:pPr>
+    </w:lvl>
+    <w:lvl w:ilvl="6" w:tplc="0409000F" w:tentative="1">
+      <w:start w:val="1"/>
+      <w:numFmt w:val="decimal"/>
+      <w:lvlText w:val="%7."/>
+      <w:lvlJc w:val="left"/>
+      <w:pPr>
+        <w:ind w:left="5400" w:hanging="360"/>
+      </w:pPr>
+    </w:lvl>
+    <w:lvl w:ilvl="7" w:tplc="04090019" w:tentative="1">
+      <w:start w:val="1"/>
+      <w:numFmt w:val="lowerLetter"/>
+      <w:lvlText w:val="%8."/>
+      <w:lvlJc w:val="left"/>
+      <w:pPr>
+        <w:ind w:left="6120" w:hanging="360"/>
+      </w:pPr>
+    </w:lvl>
+    <w:lvl w:ilvl="8" w:tplc="0409001B" w:tentative="1">
+      <w:start w:val="1"/>
+      <w:numFmt w:val="lowerRoman"/>
+      <w:lvlText w:val="%9."/>
+      <w:lvlJc w:val="right"/>
+      <w:pPr>
+        <w:ind w:left="6840" w:hanging="180"/>
+      </w:pPr>
+    </w:lvl>
+  </w:abstractNum>
+  <w:abstractNum w:abstractNumId="62" w15:restartNumberingAfterBreak="0">
     <w:nsid w:val="67E349B1"/>
     <w:multiLevelType w:val="hybridMultilevel"/>
     <w:tmpl w:val="0096BB78"/>
@@ -8784,7 +9139,96 @@
       </w:pPr>
     </w:lvl>
   </w:abstractNum>
-  <w:abstractNum w:abstractNumId="58" w15:restartNumberingAfterBreak="0">
+  <w:abstractNum w:abstractNumId="63" w15:restartNumberingAfterBreak="0">
+    <w:nsid w:val="6B183610"/>
+    <w:multiLevelType w:val="hybridMultilevel"/>
+    <w:tmpl w:val="E50EE7A2"/>
+    <w:lvl w:ilvl="0" w:tplc="59CA0390">
+      <w:start w:val="1"/>
+      <w:numFmt w:val="upperLetter"/>
+      <w:lvlText w:val="%1."/>
+      <w:lvlJc w:val="left"/>
+      <w:pPr>
+        <w:ind w:left="1080" w:hanging="360"/>
+      </w:pPr>
+      <w:rPr>
+        <w:rFonts w:hint="default"/>
+      </w:rPr>
+    </w:lvl>
+    <w:lvl w:ilvl="1" w:tplc="04090019" w:tentative="1">
+      <w:start w:val="1"/>
+      <w:numFmt w:val="lowerLetter"/>
+      <w:lvlText w:val="%2."/>
+      <w:lvlJc w:val="left"/>
+      <w:pPr>
+        <w:ind w:left="1800" w:hanging="360"/>
+      </w:pPr>
+    </w:lvl>
+    <w:lvl w:ilvl="2" w:tplc="0409001B" w:tentative="1">
+      <w:start w:val="1"/>
+      <w:numFmt w:val="lowerRoman"/>
+      <w:lvlText w:val="%3."/>
+      <w:lvlJc w:val="right"/>
+      <w:pPr>
+        <w:ind w:left="2520" w:hanging="180"/>
+      </w:pPr>
+    </w:lvl>
+    <w:lvl w:ilvl="3" w:tplc="0409000F" w:tentative="1">
+      <w:start w:val="1"/>
+      <w:numFmt w:val="decimal"/>
+      <w:lvlText w:val="%4."/>
+      <w:lvlJc w:val="left"/>
+      <w:pPr>
+        <w:ind w:left="3240" w:hanging="360"/>
+      </w:pPr>
+    </w:lvl>
+    <w:lvl w:ilvl="4" w:tplc="04090019" w:tentative="1">
+      <w:start w:val="1"/>
+      <w:numFmt w:val="lowerLetter"/>
+      <w:lvlText w:val="%5."/>
+      <w:lvlJc w:val="left"/>
+      <w:pPr>
+        <w:ind w:left="3960" w:hanging="360"/>
+      </w:pPr>
+    </w:lvl>
+    <w:lvl w:ilvl="5" w:tplc="0409001B" w:tentative="1">
+      <w:start w:val="1"/>
+      <w:numFmt w:val="lowerRoman"/>
+      <w:lvlText w:val="%6."/>
+      <w:lvlJc w:val="right"/>
+      <w:pPr>
+        <w:ind w:left="4680" w:hanging="180"/>
+      </w:pPr>
+    </w:lvl>
+    <w:lvl w:ilvl="6" w:tplc="0409000F" w:tentative="1">
+      <w:start w:val="1"/>
+      <w:numFmt w:val="decimal"/>
+      <w:lvlText w:val="%7."/>
+      <w:lvlJc w:val="left"/>
+      <w:pPr>
+        <w:ind w:left="5400" w:hanging="360"/>
+      </w:pPr>
+    </w:lvl>
+    <w:lvl w:ilvl="7" w:tplc="04090019" w:tentative="1">
+      <w:start w:val="1"/>
+      <w:numFmt w:val="lowerLetter"/>
+      <w:lvlText w:val="%8."/>
+      <w:lvlJc w:val="left"/>
+      <w:pPr>
+        <w:ind w:left="6120" w:hanging="360"/>
+      </w:pPr>
+    </w:lvl>
+    <w:lvl w:ilvl="8" w:tplc="0409001B" w:tentative="1">
+      <w:start w:val="1"/>
+      <w:numFmt w:val="lowerRoman"/>
+      <w:lvlText w:val="%9."/>
+      <w:lvlJc w:val="right"/>
+      <w:pPr>
+        <w:ind w:left="6840" w:hanging="180"/>
+      </w:pPr>
+    </w:lvl>
+  </w:abstractNum>
+  <w:abstractNum w:abstractNumId="64" w15:restartNumberingAfterBreak="0">
     <w:nsid w:val="6B864B33"/>
     <w:multiLevelType w:val="hybridMultilevel"/>
     <w:tmpl w:val="259AE734"/>
@@ -8873,7 +9317,7 @@
       </w:pPr>
     </w:lvl>
   </w:abstractNum>
-  <w:abstractNum w:abstractNumId="59" w15:restartNumberingAfterBreak="0">
+  <w:abstractNum w:abstractNumId="65" w15:restartNumberingAfterBreak="0">
     <w:nsid w:val="6D760431"/>
     <w:multiLevelType w:val="hybridMultilevel"/>
     <w:tmpl w:val="57CA42E6"/>
@@ -8962,7 +9406,7 @@
       </w:pPr>
     </w:lvl>
   </w:abstractNum>
-  <w:abstractNum w:abstractNumId="60" w15:restartNumberingAfterBreak="0">
+  <w:abstractNum w:abstractNumId="66" w15:restartNumberingAfterBreak="0">
     <w:nsid w:val="73961A5F"/>
     <w:multiLevelType w:val="hybridMultilevel"/>
     <w:tmpl w:val="6F9C1FF2"/>
@@ -9051,7 +9495,7 @@
       </w:pPr>
     </w:lvl>
   </w:abstractNum>
-  <w:abstractNum w:abstractNumId="61" w15:restartNumberingAfterBreak="0">
+  <w:abstractNum w:abstractNumId="67" w15:restartNumberingAfterBreak="0">
     <w:nsid w:val="77195A08"/>
     <w:multiLevelType w:val="hybridMultilevel"/>
     <w:tmpl w:val="CC567B82"/>
@@ -9140,7 +9584,7 @@
       </w:pPr>
     </w:lvl>
   </w:abstractNum>
-  <w:abstractNum w:abstractNumId="62" w15:restartNumberingAfterBreak="0">
+  <w:abstractNum w:abstractNumId="68" w15:restartNumberingAfterBreak="0">
     <w:nsid w:val="777E6F1F"/>
     <w:multiLevelType w:val="hybridMultilevel"/>
     <w:tmpl w:val="B3EE551C"/>
@@ -9229,7 +9673,7 @@
       </w:pPr>
     </w:lvl>
   </w:abstractNum>
-  <w:abstractNum w:abstractNumId="63" w15:restartNumberingAfterBreak="0">
+  <w:abstractNum w:abstractNumId="69" w15:restartNumberingAfterBreak="0">
     <w:nsid w:val="78703F10"/>
     <w:multiLevelType w:val="hybridMultilevel"/>
     <w:tmpl w:val="53AAF2F6"/>
@@ -9318,7 +9762,7 @@
       </w:pPr>
     </w:lvl>
   </w:abstractNum>
-  <w:abstractNum w:abstractNumId="64" w15:restartNumberingAfterBreak="0">
+  <w:abstractNum w:abstractNumId="70" w15:restartNumberingAfterBreak="0">
     <w:nsid w:val="7CA100D6"/>
     <w:multiLevelType w:val="hybridMultilevel"/>
     <w:tmpl w:val="A9B2BA9C"/>
@@ -9407,7 +9851,7 @@
       </w:pPr>
     </w:lvl>
   </w:abstractNum>
-  <w:abstractNum w:abstractNumId="65" w15:restartNumberingAfterBreak="0">
+  <w:abstractNum w:abstractNumId="71" w15:restartNumberingAfterBreak="0">
     <w:nsid w:val="7FB357C5"/>
     <w:multiLevelType w:val="hybridMultilevel"/>
     <w:tmpl w:val="6D2802B4"/>
@@ -9497,121 +9941,121 @@
     </w:lvl>
   </w:abstractNum>
   <w:num w:numId="1">
-    <w:abstractNumId w:val="54"/>
+    <w:abstractNumId w:val="56"/>
   </w:num>
   <w:num w:numId="2">
-    <w:abstractNumId w:val="27"/>
+    <w:abstractNumId w:val="29"/>
   </w:num>
   <w:num w:numId="3">
     <w:abstractNumId w:val="7"/>
   </w:num>
   <w:num w:numId="4">
-    <w:abstractNumId w:val="49"/>
+    <w:abstractNumId w:val="51"/>
   </w:num>
   <w:num w:numId="5">
     <w:abstractNumId w:val="11"/>
   </w:num>
   <w:num w:numId="6">
-    <w:abstractNumId w:val="44"/>
+    <w:abstractNumId w:val="46"/>
   </w:num>
   <w:num w:numId="7">
-    <w:abstractNumId w:val="48"/>
+    <w:abstractNumId w:val="50"/>
   </w:num>
   <w:num w:numId="8">
-    <w:abstractNumId w:val="41"/>
+    <w:abstractNumId w:val="43"/>
   </w:num>
   <w:num w:numId="9">
     <w:abstractNumId w:val="1"/>
   </w:num>
   <w:num w:numId="10">
-    <w:abstractNumId w:val="21"/>
+    <w:abstractNumId w:val="23"/>
   </w:num>
   <w:num w:numId="11">
-    <w:abstractNumId w:val="30"/>
+    <w:abstractNumId w:val="32"/>
   </w:num>
   <w:num w:numId="12">
-    <w:abstractNumId w:val="64"/>
+    <w:abstractNumId w:val="70"/>
   </w:num>
   <w:num w:numId="13">
-    <w:abstractNumId w:val="34"/>
+    <w:abstractNumId w:val="36"/>
   </w:num>
   <w:num w:numId="14">
-    <w:abstractNumId w:val="52"/>
+    <w:abstractNumId w:val="54"/>
   </w:num>
   <w:num w:numId="15">
+    <w:abstractNumId w:val="58"/>
+  </w:num>
+  <w:num w:numId="16">
     <w:abstractNumId w:val="55"/>
   </w:num>
-  <w:num w:numId="16">
-    <w:abstractNumId w:val="53"/>
-  </w:num>
   <w:num w:numId="17">
-    <w:abstractNumId w:val="45"/>
+    <w:abstractNumId w:val="47"/>
   </w:num>
   <w:num w:numId="18">
-    <w:abstractNumId w:val="24"/>
+    <w:abstractNumId w:val="26"/>
   </w:num>
   <w:num w:numId="19">
-    <w:abstractNumId w:val="26"/>
+    <w:abstractNumId w:val="28"/>
   </w:num>
   <w:num w:numId="20">
     <w:abstractNumId w:val="4"/>
   </w:num>
   <w:num w:numId="21">
-    <w:abstractNumId w:val="31"/>
+    <w:abstractNumId w:val="33"/>
   </w:num>
   <w:num w:numId="22">
-    <w:abstractNumId w:val="50"/>
+    <w:abstractNumId w:val="52"/>
   </w:num>
   <w:num w:numId="23">
-    <w:abstractNumId w:val="51"/>
+    <w:abstractNumId w:val="53"/>
   </w:num>
   <w:num w:numId="24">
     <w:abstractNumId w:val="9"/>
   </w:num>
   <w:num w:numId="25">
-    <w:abstractNumId w:val="33"/>
+    <w:abstractNumId w:val="35"/>
   </w:num>
   <w:num w:numId="26">
-    <w:abstractNumId w:val="38"/>
+    <w:abstractNumId w:val="40"/>
   </w:num>
   <w:num w:numId="27">
-    <w:abstractNumId w:val="60"/>
+    <w:abstractNumId w:val="66"/>
   </w:num>
   <w:num w:numId="28">
-    <w:abstractNumId w:val="37"/>
+    <w:abstractNumId w:val="39"/>
   </w:num>
   <w:num w:numId="29">
-    <w:abstractNumId w:val="59"/>
+    <w:abstractNumId w:val="65"/>
   </w:num>
   <w:num w:numId="30">
-    <w:abstractNumId w:val="58"/>
+    <w:abstractNumId w:val="64"/>
   </w:num>
   <w:num w:numId="31">
-    <w:abstractNumId w:val="28"/>
+    <w:abstractNumId w:val="30"/>
   </w:num>
   <w:num w:numId="32">
-    <w:abstractNumId w:val="43"/>
+    <w:abstractNumId w:val="45"/>
   </w:num>
   <w:num w:numId="33">
     <w:abstractNumId w:val="14"/>
   </w:num>
   <w:num w:numId="34">
-    <w:abstractNumId w:val="25"/>
+    <w:abstractNumId w:val="27"/>
   </w:num>
   <w:num w:numId="35">
-    <w:abstractNumId w:val="61"/>
+    <w:abstractNumId w:val="67"/>
   </w:num>
   <w:num w:numId="36">
     <w:abstractNumId w:val="0"/>
   </w:num>
   <w:num w:numId="37">
-    <w:abstractNumId w:val="23"/>
+    <w:abstractNumId w:val="25"/>
   </w:num>
   <w:num w:numId="38">
     <w:abstractNumId w:val="6"/>
   </w:num>
   <w:num w:numId="39">
-    <w:abstractNumId w:val="65"/>
+    <w:abstractNumId w:val="71"/>
   </w:num>
   <w:num w:numId="40">
     <w:abstractNumId w:val="3"/>
@@ -9620,7 +10064,7 @@
     <w:abstractNumId w:val="16"/>
   </w:num>
   <w:num w:numId="42">
-    <w:abstractNumId w:val="29"/>
+    <w:abstractNumId w:val="31"/>
   </w:num>
   <w:num w:numId="43">
     <w:abstractNumId w:val="10"/>
@@ -9629,10 +10073,10 @@
     <w:abstractNumId w:val="12"/>
   </w:num>
   <w:num w:numId="45">
-    <w:abstractNumId w:val="19"/>
+    <w:abstractNumId w:val="21"/>
   </w:num>
   <w:num w:numId="46">
-    <w:abstractNumId w:val="47"/>
+    <w:abstractNumId w:val="49"/>
   </w:num>
   <w:num w:numId="47">
     <w:abstractNumId w:val="15"/>
@@ -9641,19 +10085,19 @@
     <w:abstractNumId w:val="8"/>
   </w:num>
   <w:num w:numId="49">
-    <w:abstractNumId w:val="22"/>
+    <w:abstractNumId w:val="24"/>
   </w:num>
   <w:num w:numId="50">
-    <w:abstractNumId w:val="40"/>
+    <w:abstractNumId w:val="42"/>
   </w:num>
   <w:num w:numId="51">
-    <w:abstractNumId w:val="32"/>
+    <w:abstractNumId w:val="34"/>
   </w:num>
   <w:num w:numId="52">
-    <w:abstractNumId w:val="62"/>
+    <w:abstractNumId w:val="68"/>
   </w:num>
   <w:num w:numId="53">
-    <w:abstractNumId w:val="63"/>
+    <w:abstractNumId w:val="69"/>
   </w:num>
   <w:num w:numId="54">
     <w:abstractNumId w:val="5"/>
@@ -9662,39 +10106,57 @@
     <w:abstractNumId w:val="2"/>
   </w:num>
   <w:num w:numId="56">
-    <w:abstractNumId w:val="57"/>
+    <w:abstractNumId w:val="62"/>
   </w:num>
   <w:num w:numId="57">
-    <w:abstractNumId w:val="35"/>
+    <w:abstractNumId w:val="37"/>
   </w:num>
   <w:num w:numId="58">
-    <w:abstractNumId w:val="20"/>
+    <w:abstractNumId w:val="22"/>
   </w:num>
   <w:num w:numId="59">
-    <w:abstractNumId w:val="36"/>
+    <w:abstractNumId w:val="38"/>
   </w:num>
   <w:num w:numId="60">
     <w:abstractNumId w:val="13"/>
   </w:num>
   <w:num w:numId="61">
-    <w:abstractNumId w:val="39"/>
+    <w:abstractNumId w:val="41"/>
   </w:num>
   <w:num w:numId="62">
-    <w:abstractNumId w:val="42"/>
+    <w:abstractNumId w:val="44"/>
   </w:num>
   <w:num w:numId="63">
-    <w:abstractNumId w:val="56"/>
+    <w:abstractNumId w:val="60"/>
   </w:num>
   <w:num w:numId="64">
+    <w:abstractNumId w:val="18"/>
+  </w:num>
+  <w:num w:numId="65">
+    <w:abstractNumId w:val="19"/>
+  </w:num>
+  <w:num w:numId="66">
+    <w:abstractNumId w:val="48"/>
+  </w:num>
+  <w:num w:numId="67">
+    <w:abstractNumId w:val="63"/>
+  </w:num>
+  <w:num w:numId="68">
+    <w:abstractNumId w:val="59"/>
+  </w:num>
+  <w:num w:numId="69">
+    <w:abstractNumId w:val="57"/>
+  </w:num>
+  <w:num w:numId="70">
     <w:abstractNumId w:val="17"/>
   </w:num>
-  <w:num w:numId="65">
-    <w:abstractNumId w:val="18"/>
+  <w:num w:numId="71">
+    <w:abstractNumId w:val="20"/>
   </w:num>
-  <w:num w:numId="66">
-    <w:abstractNumId w:val="46"/>
+  <w:num w:numId="72">
+    <w:abstractNumId w:val="61"/>
   </w:num>
-  <w:numIdMacAtCleanup w:val="56"/>
+  <w:numIdMacAtCleanup w:val="72"/>
 </w:numbering>
 </file>
 
